--- a/Document/Usecase.docx
+++ b/Document/Usecase.docx
@@ -50,7 +50,41 @@
           <w:sz w:val="26"/>
           <w:szCs w:val="26"/>
         </w:rPr>
-        <w:t xml:space="preserve"> them, </w:t>
+        <w:t xml:space="preserve"> </w:t>
+      </w:r>
+      <w:proofErr w:type="spellStart"/>
+      <w:r>
+        <w:rPr>
+          <w:rFonts w:ascii="Times New Roman" w:hAnsi="Times New Roman"/>
+          <w:sz w:val="26"/>
+          <w:szCs w:val="26"/>
+        </w:rPr>
+        <w:t>th</w:t>
+      </w:r>
+      <w:r>
+        <w:rPr>
+          <w:rFonts w:ascii="Times New Roman" w:hAnsi="Times New Roman"/>
+          <w:sz w:val="26"/>
+          <w:szCs w:val="26"/>
+        </w:rPr>
+        <w:t>ê</w:t>
+      </w:r>
+      <w:r>
+        <w:rPr>
+          <w:rFonts w:ascii="Times New Roman" w:hAnsi="Times New Roman"/>
+          <w:sz w:val="26"/>
+          <w:szCs w:val="26"/>
+        </w:rPr>
+        <w:t>m</w:t>
+      </w:r>
+      <w:proofErr w:type="spellEnd"/>
+      <w:r>
+        <w:rPr>
+          <w:rFonts w:ascii="Times New Roman" w:hAnsi="Times New Roman"/>
+          <w:sz w:val="26"/>
+          <w:szCs w:val="26"/>
+        </w:rPr>
+        <w:t xml:space="preserve">, </w:t>
       </w:r>
       <w:proofErr w:type="spellStart"/>
       <w:r>
@@ -2642,6 +2676,116 @@
             <w:pPr>
               <w:spacing w:after="0" w:line="360" w:lineRule="auto"/>
               <w:ind w:firstLine="0"/>
+              <w:jc w:val="center"/>
+              <w:rPr>
+                <w:rFonts w:ascii="Times New Roman" w:hAnsi="Times New Roman"/>
+                <w:sz w:val="26"/>
+                <w:szCs w:val="26"/>
+                <w:lang w:val="en-AU"/>
+              </w:rPr>
+            </w:pPr>
+            <w:proofErr w:type="spellStart"/>
+            <w:r>
+              <w:rPr>
+                <w:rFonts w:ascii="Times New Roman" w:hAnsi="Times New Roman"/>
+                <w:sz w:val="26"/>
+                <w:szCs w:val="26"/>
+                <w:lang w:val="en-AU"/>
+              </w:rPr>
+              <w:t>Người</w:t>
+            </w:r>
+            <w:proofErr w:type="spellEnd"/>
+            <w:r>
+              <w:rPr>
+                <w:rFonts w:ascii="Times New Roman" w:hAnsi="Times New Roman"/>
+                <w:sz w:val="26"/>
+                <w:szCs w:val="26"/>
+                <w:lang w:val="en-AU"/>
+              </w:rPr>
+              <w:t xml:space="preserve"> </w:t>
+            </w:r>
+            <w:proofErr w:type="spellStart"/>
+            <w:r>
+              <w:rPr>
+                <w:rFonts w:ascii="Times New Roman" w:hAnsi="Times New Roman"/>
+                <w:sz w:val="26"/>
+                <w:szCs w:val="26"/>
+                <w:lang w:val="en-AU"/>
+              </w:rPr>
+              <w:t>dùng</w:t>
+            </w:r>
+            <w:proofErr w:type="spellEnd"/>
+          </w:p>
+        </w:tc>
+        <w:tc>
+          <w:tcPr>
+            <w:tcW w:w="5954" w:type="dxa"/>
+            <w:vAlign w:val="center"/>
+          </w:tcPr>
+          <w:p>
+            <w:pPr>
+              <w:spacing w:after="0" w:line="360" w:lineRule="auto"/>
+              <w:ind w:firstLine="0"/>
+              <w:jc w:val="center"/>
+              <w:rPr>
+                <w:rFonts w:ascii="Times New Roman" w:hAnsi="Times New Roman"/>
+                <w:b/>
+                <w:bCs/>
+                <w:sz w:val="26"/>
+                <w:szCs w:val="26"/>
+                <w:lang w:val="en-AU"/>
+              </w:rPr>
+            </w:pPr>
+            <w:proofErr w:type="spellStart"/>
+            <w:r>
+              <w:rPr>
+                <w:rFonts w:ascii="Times New Roman" w:hAnsi="Times New Roman"/>
+                <w:b/>
+                <w:bCs/>
+                <w:sz w:val="26"/>
+                <w:szCs w:val="26"/>
+                <w:lang w:val="en-AU"/>
+              </w:rPr>
+              <w:t>Hệ</w:t>
+            </w:r>
+            <w:proofErr w:type="spellEnd"/>
+            <w:r>
+              <w:rPr>
+                <w:rFonts w:ascii="Times New Roman" w:hAnsi="Times New Roman"/>
+                <w:b/>
+                <w:bCs/>
+                <w:sz w:val="26"/>
+                <w:szCs w:val="26"/>
+                <w:lang w:val="en-AU"/>
+              </w:rPr>
+              <w:t xml:space="preserve"> </w:t>
+            </w:r>
+            <w:proofErr w:type="spellStart"/>
+            <w:r>
+              <w:rPr>
+                <w:rFonts w:ascii="Times New Roman" w:hAnsi="Times New Roman"/>
+                <w:b/>
+                <w:bCs/>
+                <w:sz w:val="26"/>
+                <w:szCs w:val="26"/>
+                <w:lang w:val="en-AU"/>
+              </w:rPr>
+              <w:t>thống</w:t>
+            </w:r>
+            <w:proofErr w:type="spellEnd"/>
+          </w:p>
+        </w:tc>
+      </w:tr>
+      <w:tr>
+        <w:tc>
+          <w:tcPr>
+            <w:tcW w:w="3828" w:type="dxa"/>
+            <w:vAlign w:val="center"/>
+          </w:tcPr>
+          <w:p>
+            <w:pPr>
+              <w:spacing w:after="0" w:line="360" w:lineRule="auto"/>
+              <w:ind w:firstLine="0"/>
               <w:rPr>
                 <w:rFonts w:ascii="Times New Roman" w:hAnsi="Times New Roman"/>
                 <w:sz w:val="26"/>
@@ -4903,6 +5047,7 @@
                 <w:sz w:val="26"/>
                 <w:szCs w:val="26"/>
               </w:rPr>
+              <w:lastRenderedPageBreak/>
               <w:t>chức</w:t>
             </w:r>
             <w:proofErr w:type="spellEnd"/>
@@ -5019,10 +5164,10 @@
           <w:szCs w:val="26"/>
         </w:rPr>
         <w:drawing>
-          <wp:inline distT="0" distB="0" distL="0" distR="0" wp14:anchorId="58F909FC" wp14:editId="176B563D">
-            <wp:extent cx="5731510" cy="3925570"/>
-            <wp:effectExtent l="0" t="0" r="2540" b="0"/>
-            <wp:docPr id="344575174" name="Picture 1" descr="A diagram with blue text&#10;&#10;AI-generated content may be incorrect."/>
+          <wp:inline distT="0" distB="0" distL="0" distR="0" wp14:anchorId="708FA29C" wp14:editId="4724E3F2">
+            <wp:extent cx="5731510" cy="3839210"/>
+            <wp:effectExtent l="0" t="0" r="2540" b="8890"/>
+            <wp:docPr id="2130190202" name="Picture 1" descr="A diagram with blue rectangles&#10;&#10;AI-generated content may be incorrect."/>
             <wp:cNvGraphicFramePr>
               <a:graphicFrameLocks xmlns:a="http://schemas.openxmlformats.org/drawingml/2006/main" noChangeAspect="1"/>
             </wp:cNvGraphicFramePr>
@@ -5030,7 +5175,7 @@
               <a:graphicData uri="http://schemas.openxmlformats.org/drawingml/2006/picture">
                 <pic:pic xmlns:pic="http://schemas.openxmlformats.org/drawingml/2006/picture">
                   <pic:nvPicPr>
-                    <pic:cNvPr id="344575174" name="Picture 1" descr="A diagram with blue text&#10;&#10;AI-generated content may be incorrect."/>
+                    <pic:cNvPr id="2130190202" name="Picture 1" descr="A diagram with blue rectangles&#10;&#10;AI-generated content may be incorrect."/>
                     <pic:cNvPicPr/>
                   </pic:nvPicPr>
                   <pic:blipFill>
@@ -5042,7 +5187,7 @@
                   <pic:spPr>
                     <a:xfrm>
                       <a:off x="0" y="0"/>
-                      <a:ext cx="5731510" cy="3925570"/>
+                      <a:ext cx="5731510" cy="3839210"/>
                     </a:xfrm>
                     <a:prstGeom prst="rect">
                       <a:avLst/>
@@ -5104,6 +5249,7 @@
       <w:r>
         <w:rPr>
           <w:rFonts w:ascii="Times New Roman" w:hAnsi="Times New Roman"/>
+          <w:noProof/>
           <w:sz w:val="26"/>
           <w:szCs w:val="26"/>
         </w:rPr>
@@ -5165,6 +5311,3032 @@
           <w:szCs w:val="26"/>
         </w:rPr>
       </w:pPr>
+    </w:p>
+    <w:p>
+      <w:pPr>
+        <w:pStyle w:val="ListParagraph"/>
+        <w:numPr>
+          <w:ilvl w:val="0"/>
+          <w:numId w:val="1"/>
+        </w:numPr>
+        <w:spacing w:after="0" w:line="360" w:lineRule="auto"/>
+        <w:rPr>
+          <w:rFonts w:ascii="Times New Roman" w:hAnsi="Times New Roman"/>
+          <w:sz w:val="26"/>
+          <w:szCs w:val="26"/>
+        </w:rPr>
+      </w:pPr>
+      <w:proofErr w:type="spellStart"/>
+      <w:r>
+        <w:rPr>
+          <w:rFonts w:ascii="Times New Roman" w:hAnsi="Times New Roman"/>
+          <w:sz w:val="26"/>
+          <w:szCs w:val="26"/>
+        </w:rPr>
+        <w:lastRenderedPageBreak/>
+        <w:t>Thống</w:t>
+      </w:r>
+      <w:proofErr w:type="spellEnd"/>
+      <w:r>
+        <w:rPr>
+          <w:rFonts w:ascii="Times New Roman" w:hAnsi="Times New Roman"/>
+          <w:sz w:val="26"/>
+          <w:szCs w:val="26"/>
+        </w:rPr>
+        <w:t xml:space="preserve"> </w:t>
+      </w:r>
+      <w:proofErr w:type="spellStart"/>
+      <w:r>
+        <w:rPr>
+          <w:rFonts w:ascii="Times New Roman" w:hAnsi="Times New Roman"/>
+          <w:sz w:val="26"/>
+          <w:szCs w:val="26"/>
+        </w:rPr>
+        <w:t>kê</w:t>
+      </w:r>
+      <w:proofErr w:type="spellEnd"/>
+      <w:r>
+        <w:rPr>
+          <w:rFonts w:ascii="Times New Roman" w:hAnsi="Times New Roman"/>
+          <w:sz w:val="26"/>
+          <w:szCs w:val="26"/>
+        </w:rPr>
+        <w:t xml:space="preserve"> </w:t>
+      </w:r>
+      <w:proofErr w:type="spellStart"/>
+      <w:r>
+        <w:rPr>
+          <w:rFonts w:ascii="Times New Roman" w:hAnsi="Times New Roman"/>
+          <w:sz w:val="26"/>
+          <w:szCs w:val="26"/>
+        </w:rPr>
+        <w:t>cá</w:t>
+      </w:r>
+      <w:proofErr w:type="spellEnd"/>
+      <w:r>
+        <w:rPr>
+          <w:rFonts w:ascii="Times New Roman" w:hAnsi="Times New Roman"/>
+          <w:sz w:val="26"/>
+          <w:szCs w:val="26"/>
+        </w:rPr>
+        <w:t xml:space="preserve"> </w:t>
+      </w:r>
+      <w:proofErr w:type="spellStart"/>
+      <w:r>
+        <w:rPr>
+          <w:rFonts w:ascii="Times New Roman" w:hAnsi="Times New Roman"/>
+          <w:sz w:val="26"/>
+          <w:szCs w:val="26"/>
+        </w:rPr>
+        <w:t>nhân</w:t>
+      </w:r>
+      <w:proofErr w:type="spellEnd"/>
+      <w:r>
+        <w:rPr>
+          <w:rFonts w:ascii="Times New Roman" w:hAnsi="Times New Roman"/>
+          <w:sz w:val="26"/>
+          <w:szCs w:val="26"/>
+        </w:rPr>
+        <w:t>:</w:t>
+      </w:r>
+    </w:p>
+    <w:tbl>
+      <w:tblPr>
+        <w:tblStyle w:val="TableGrid"/>
+        <w:tblW w:w="9782" w:type="dxa"/>
+        <w:tblInd w:w="-289" w:type="dxa"/>
+        <w:tblLook w:val="04A0" w:firstRow="1" w:lastRow="0" w:firstColumn="1" w:lastColumn="0" w:noHBand="0" w:noVBand="1"/>
+      </w:tblPr>
+      <w:tblGrid>
+        <w:gridCol w:w="3828"/>
+        <w:gridCol w:w="5954"/>
+      </w:tblGrid>
+      <w:tr>
+        <w:tc>
+          <w:tcPr>
+            <w:tcW w:w="3828" w:type="dxa"/>
+            <w:vAlign w:val="center"/>
+          </w:tcPr>
+          <w:p>
+            <w:pPr>
+              <w:spacing w:after="0" w:line="360" w:lineRule="auto"/>
+              <w:ind w:firstLine="0"/>
+              <w:rPr>
+                <w:rFonts w:ascii="Times New Roman" w:hAnsi="Times New Roman"/>
+                <w:sz w:val="26"/>
+                <w:szCs w:val="26"/>
+              </w:rPr>
+            </w:pPr>
+            <w:r>
+              <w:rPr>
+                <w:rFonts w:ascii="Times New Roman" w:hAnsi="Times New Roman"/>
+                <w:sz w:val="26"/>
+                <w:szCs w:val="26"/>
+                <w:lang w:val="en-AU"/>
+              </w:rPr>
+              <w:t>Use case</w:t>
+            </w:r>
+          </w:p>
+        </w:tc>
+        <w:tc>
+          <w:tcPr>
+            <w:tcW w:w="5954" w:type="dxa"/>
+            <w:vAlign w:val="center"/>
+          </w:tcPr>
+          <w:p>
+            <w:pPr>
+              <w:spacing w:after="0" w:line="360" w:lineRule="auto"/>
+              <w:ind w:firstLine="0"/>
+              <w:rPr>
+                <w:rFonts w:ascii="Times New Roman" w:hAnsi="Times New Roman"/>
+                <w:sz w:val="26"/>
+                <w:szCs w:val="26"/>
+              </w:rPr>
+            </w:pPr>
+            <w:proofErr w:type="spellStart"/>
+            <w:r>
+              <w:rPr>
+                <w:rFonts w:ascii="Times New Roman" w:hAnsi="Times New Roman"/>
+                <w:sz w:val="26"/>
+                <w:szCs w:val="26"/>
+                <w:lang w:val="en-AU"/>
+              </w:rPr>
+              <w:t>Thống</w:t>
+            </w:r>
+            <w:proofErr w:type="spellEnd"/>
+            <w:r>
+              <w:rPr>
+                <w:rFonts w:ascii="Times New Roman" w:hAnsi="Times New Roman"/>
+                <w:sz w:val="26"/>
+                <w:szCs w:val="26"/>
+                <w:lang w:val="en-AU"/>
+              </w:rPr>
+              <w:t xml:space="preserve"> </w:t>
+            </w:r>
+            <w:proofErr w:type="spellStart"/>
+            <w:r>
+              <w:rPr>
+                <w:rFonts w:ascii="Times New Roman" w:hAnsi="Times New Roman"/>
+                <w:sz w:val="26"/>
+                <w:szCs w:val="26"/>
+                <w:lang w:val="en-AU"/>
+              </w:rPr>
+              <w:t>kê</w:t>
+            </w:r>
+            <w:proofErr w:type="spellEnd"/>
+            <w:r>
+              <w:rPr>
+                <w:rFonts w:ascii="Times New Roman" w:hAnsi="Times New Roman"/>
+                <w:sz w:val="26"/>
+                <w:szCs w:val="26"/>
+                <w:lang w:val="en-AU"/>
+              </w:rPr>
+              <w:t xml:space="preserve"> </w:t>
+            </w:r>
+            <w:proofErr w:type="spellStart"/>
+            <w:r>
+              <w:rPr>
+                <w:rFonts w:ascii="Times New Roman" w:hAnsi="Times New Roman"/>
+                <w:sz w:val="26"/>
+                <w:szCs w:val="26"/>
+                <w:lang w:val="en-AU"/>
+              </w:rPr>
+              <w:t>cá</w:t>
+            </w:r>
+            <w:proofErr w:type="spellEnd"/>
+            <w:r>
+              <w:rPr>
+                <w:rFonts w:ascii="Times New Roman" w:hAnsi="Times New Roman"/>
+                <w:sz w:val="26"/>
+                <w:szCs w:val="26"/>
+                <w:lang w:val="en-AU"/>
+              </w:rPr>
+              <w:t xml:space="preserve"> </w:t>
+            </w:r>
+            <w:proofErr w:type="spellStart"/>
+            <w:r>
+              <w:rPr>
+                <w:rFonts w:ascii="Times New Roman" w:hAnsi="Times New Roman"/>
+                <w:sz w:val="26"/>
+                <w:szCs w:val="26"/>
+                <w:lang w:val="en-AU"/>
+              </w:rPr>
+              <w:t>nhân</w:t>
+            </w:r>
+            <w:proofErr w:type="spellEnd"/>
+          </w:p>
+        </w:tc>
+      </w:tr>
+      <w:tr>
+        <w:tc>
+          <w:tcPr>
+            <w:tcW w:w="3828" w:type="dxa"/>
+            <w:vAlign w:val="center"/>
+          </w:tcPr>
+          <w:p>
+            <w:pPr>
+              <w:spacing w:after="0" w:line="360" w:lineRule="auto"/>
+              <w:ind w:firstLine="0"/>
+              <w:rPr>
+                <w:rFonts w:ascii="Times New Roman" w:hAnsi="Times New Roman"/>
+                <w:sz w:val="26"/>
+                <w:szCs w:val="26"/>
+              </w:rPr>
+            </w:pPr>
+            <w:proofErr w:type="spellStart"/>
+            <w:r>
+              <w:rPr>
+                <w:rFonts w:ascii="Times New Roman" w:hAnsi="Times New Roman"/>
+                <w:sz w:val="26"/>
+                <w:szCs w:val="26"/>
+                <w:lang w:val="en-AU"/>
+              </w:rPr>
+              <w:t>Mục</w:t>
+            </w:r>
+            <w:proofErr w:type="spellEnd"/>
+            <w:r>
+              <w:rPr>
+                <w:rFonts w:ascii="Times New Roman" w:hAnsi="Times New Roman"/>
+                <w:sz w:val="26"/>
+                <w:szCs w:val="26"/>
+                <w:lang w:val="en-AU"/>
+              </w:rPr>
+              <w:t xml:space="preserve"> </w:t>
+            </w:r>
+            <w:proofErr w:type="spellStart"/>
+            <w:r>
+              <w:rPr>
+                <w:rFonts w:ascii="Times New Roman" w:hAnsi="Times New Roman"/>
+                <w:sz w:val="26"/>
+                <w:szCs w:val="26"/>
+                <w:lang w:val="en-AU"/>
+              </w:rPr>
+              <w:t>đích</w:t>
+            </w:r>
+            <w:proofErr w:type="spellEnd"/>
+          </w:p>
+        </w:tc>
+        <w:tc>
+          <w:tcPr>
+            <w:tcW w:w="5954" w:type="dxa"/>
+            <w:vAlign w:val="center"/>
+          </w:tcPr>
+          <w:p>
+            <w:pPr>
+              <w:spacing w:after="0" w:line="360" w:lineRule="auto"/>
+              <w:ind w:firstLine="0"/>
+              <w:rPr>
+                <w:rFonts w:ascii="Times New Roman" w:hAnsi="Times New Roman"/>
+                <w:sz w:val="26"/>
+                <w:szCs w:val="26"/>
+              </w:rPr>
+            </w:pPr>
+            <w:r>
+              <w:rPr>
+                <w:rFonts w:ascii="Times New Roman" w:hAnsi="Times New Roman"/>
+                <w:sz w:val="26"/>
+                <w:szCs w:val="26"/>
+                <w:lang w:val="en-AU"/>
+              </w:rPr>
+              <w:t xml:space="preserve">Cho </w:t>
+            </w:r>
+            <w:proofErr w:type="spellStart"/>
+            <w:r>
+              <w:rPr>
+                <w:rFonts w:ascii="Times New Roman" w:hAnsi="Times New Roman"/>
+                <w:sz w:val="26"/>
+                <w:szCs w:val="26"/>
+                <w:lang w:val="en-AU"/>
+              </w:rPr>
+              <w:t>phép</w:t>
+            </w:r>
+            <w:proofErr w:type="spellEnd"/>
+            <w:r>
+              <w:rPr>
+                <w:rFonts w:ascii="Times New Roman" w:hAnsi="Times New Roman"/>
+                <w:sz w:val="26"/>
+                <w:szCs w:val="26"/>
+                <w:lang w:val="en-AU"/>
+              </w:rPr>
+              <w:t xml:space="preserve"> </w:t>
+            </w:r>
+            <w:proofErr w:type="spellStart"/>
+            <w:r>
+              <w:rPr>
+                <w:rFonts w:ascii="Times New Roman" w:hAnsi="Times New Roman"/>
+                <w:sz w:val="26"/>
+                <w:szCs w:val="26"/>
+                <w:lang w:val="en-AU"/>
+              </w:rPr>
+              <w:t>người</w:t>
+            </w:r>
+            <w:proofErr w:type="spellEnd"/>
+            <w:r>
+              <w:rPr>
+                <w:rFonts w:ascii="Times New Roman" w:hAnsi="Times New Roman"/>
+                <w:sz w:val="26"/>
+                <w:szCs w:val="26"/>
+                <w:lang w:val="en-AU"/>
+              </w:rPr>
+              <w:t xml:space="preserve"> </w:t>
+            </w:r>
+            <w:proofErr w:type="spellStart"/>
+            <w:r>
+              <w:rPr>
+                <w:rFonts w:ascii="Times New Roman" w:hAnsi="Times New Roman"/>
+                <w:sz w:val="26"/>
+                <w:szCs w:val="26"/>
+                <w:lang w:val="en-AU"/>
+              </w:rPr>
+              <w:t>dùng</w:t>
+            </w:r>
+            <w:proofErr w:type="spellEnd"/>
+            <w:r>
+              <w:rPr>
+                <w:rFonts w:ascii="Times New Roman" w:hAnsi="Times New Roman"/>
+                <w:sz w:val="26"/>
+                <w:szCs w:val="26"/>
+                <w:lang w:val="en-AU"/>
+              </w:rPr>
+              <w:t xml:space="preserve"> </w:t>
+            </w:r>
+            <w:proofErr w:type="spellStart"/>
+            <w:r>
+              <w:rPr>
+                <w:rFonts w:ascii="Times New Roman" w:hAnsi="Times New Roman"/>
+                <w:sz w:val="26"/>
+                <w:szCs w:val="26"/>
+                <w:lang w:val="en-AU"/>
+              </w:rPr>
+              <w:t>có</w:t>
+            </w:r>
+            <w:proofErr w:type="spellEnd"/>
+            <w:r>
+              <w:rPr>
+                <w:rFonts w:ascii="Times New Roman" w:hAnsi="Times New Roman"/>
+                <w:sz w:val="26"/>
+                <w:szCs w:val="26"/>
+                <w:lang w:val="en-AU"/>
+              </w:rPr>
+              <w:t xml:space="preserve"> </w:t>
+            </w:r>
+            <w:proofErr w:type="spellStart"/>
+            <w:r>
+              <w:rPr>
+                <w:rFonts w:ascii="Times New Roman" w:hAnsi="Times New Roman"/>
+                <w:sz w:val="26"/>
+                <w:szCs w:val="26"/>
+                <w:lang w:val="en-AU"/>
+              </w:rPr>
+              <w:t>thể</w:t>
+            </w:r>
+            <w:proofErr w:type="spellEnd"/>
+            <w:r>
+              <w:rPr>
+                <w:rFonts w:ascii="Times New Roman" w:hAnsi="Times New Roman"/>
+                <w:sz w:val="26"/>
+                <w:szCs w:val="26"/>
+                <w:lang w:val="en-AU"/>
+              </w:rPr>
+              <w:t xml:space="preserve"> </w:t>
+            </w:r>
+            <w:proofErr w:type="spellStart"/>
+            <w:r>
+              <w:rPr>
+                <w:rFonts w:ascii="Times New Roman" w:hAnsi="Times New Roman"/>
+                <w:sz w:val="26"/>
+                <w:szCs w:val="26"/>
+                <w:lang w:val="en-AU"/>
+              </w:rPr>
+              <w:t>xem</w:t>
+            </w:r>
+            <w:proofErr w:type="spellEnd"/>
+            <w:r>
+              <w:rPr>
+                <w:rFonts w:ascii="Times New Roman" w:hAnsi="Times New Roman"/>
+                <w:sz w:val="26"/>
+                <w:szCs w:val="26"/>
+                <w:lang w:val="en-AU"/>
+              </w:rPr>
+              <w:t xml:space="preserve"> </w:t>
+            </w:r>
+            <w:proofErr w:type="spellStart"/>
+            <w:r>
+              <w:rPr>
+                <w:rFonts w:ascii="Times New Roman" w:hAnsi="Times New Roman"/>
+                <w:sz w:val="26"/>
+                <w:szCs w:val="26"/>
+                <w:lang w:val="en-AU"/>
+              </w:rPr>
+              <w:t>thống</w:t>
+            </w:r>
+            <w:proofErr w:type="spellEnd"/>
+            <w:r>
+              <w:rPr>
+                <w:rFonts w:ascii="Times New Roman" w:hAnsi="Times New Roman"/>
+                <w:sz w:val="26"/>
+                <w:szCs w:val="26"/>
+                <w:lang w:val="en-AU"/>
+              </w:rPr>
+              <w:t xml:space="preserve"> </w:t>
+            </w:r>
+            <w:proofErr w:type="spellStart"/>
+            <w:r>
+              <w:rPr>
+                <w:rFonts w:ascii="Times New Roman" w:hAnsi="Times New Roman"/>
+                <w:sz w:val="26"/>
+                <w:szCs w:val="26"/>
+                <w:lang w:val="en-AU"/>
+              </w:rPr>
+              <w:t>kê</w:t>
+            </w:r>
+            <w:proofErr w:type="spellEnd"/>
+            <w:r>
+              <w:rPr>
+                <w:rFonts w:ascii="Times New Roman" w:hAnsi="Times New Roman"/>
+                <w:sz w:val="26"/>
+                <w:szCs w:val="26"/>
+                <w:lang w:val="en-AU"/>
+              </w:rPr>
+              <w:t xml:space="preserve"> chi </w:t>
+            </w:r>
+            <w:proofErr w:type="spellStart"/>
+            <w:r>
+              <w:rPr>
+                <w:rFonts w:ascii="Times New Roman" w:hAnsi="Times New Roman"/>
+                <w:sz w:val="26"/>
+                <w:szCs w:val="26"/>
+                <w:lang w:val="en-AU"/>
+              </w:rPr>
+              <w:t>tiêu</w:t>
+            </w:r>
+            <w:proofErr w:type="spellEnd"/>
+          </w:p>
+        </w:tc>
+      </w:tr>
+      <w:tr>
+        <w:tc>
+          <w:tcPr>
+            <w:tcW w:w="3828" w:type="dxa"/>
+            <w:vAlign w:val="center"/>
+          </w:tcPr>
+          <w:p>
+            <w:pPr>
+              <w:spacing w:after="0" w:line="360" w:lineRule="auto"/>
+              <w:ind w:firstLine="0"/>
+              <w:rPr>
+                <w:rFonts w:ascii="Times New Roman" w:hAnsi="Times New Roman"/>
+                <w:sz w:val="26"/>
+                <w:szCs w:val="26"/>
+              </w:rPr>
+            </w:pPr>
+            <w:proofErr w:type="spellStart"/>
+            <w:r>
+              <w:rPr>
+                <w:rFonts w:ascii="Times New Roman" w:hAnsi="Times New Roman"/>
+                <w:sz w:val="26"/>
+                <w:szCs w:val="26"/>
+                <w:lang w:val="en-AU"/>
+              </w:rPr>
+              <w:t>Mô</w:t>
+            </w:r>
+            <w:proofErr w:type="spellEnd"/>
+            <w:r>
+              <w:rPr>
+                <w:rFonts w:ascii="Times New Roman" w:hAnsi="Times New Roman"/>
+                <w:sz w:val="26"/>
+                <w:szCs w:val="26"/>
+                <w:lang w:val="en-AU"/>
+              </w:rPr>
+              <w:t xml:space="preserve"> </w:t>
+            </w:r>
+            <w:proofErr w:type="spellStart"/>
+            <w:r>
+              <w:rPr>
+                <w:rFonts w:ascii="Times New Roman" w:hAnsi="Times New Roman"/>
+                <w:sz w:val="26"/>
+                <w:szCs w:val="26"/>
+                <w:lang w:val="en-AU"/>
+              </w:rPr>
+              <w:t>tả</w:t>
+            </w:r>
+            <w:proofErr w:type="spellEnd"/>
+          </w:p>
+        </w:tc>
+        <w:tc>
+          <w:tcPr>
+            <w:tcW w:w="5954" w:type="dxa"/>
+            <w:vAlign w:val="center"/>
+          </w:tcPr>
+          <w:p>
+            <w:pPr>
+              <w:spacing w:after="0" w:line="360" w:lineRule="auto"/>
+              <w:ind w:firstLine="0"/>
+              <w:rPr>
+                <w:rFonts w:ascii="Times New Roman" w:hAnsi="Times New Roman"/>
+                <w:sz w:val="26"/>
+                <w:szCs w:val="26"/>
+              </w:rPr>
+            </w:pPr>
+            <w:proofErr w:type="spellStart"/>
+            <w:r>
+              <w:rPr>
+                <w:rFonts w:ascii="Times New Roman" w:hAnsi="Times New Roman"/>
+                <w:sz w:val="26"/>
+                <w:szCs w:val="26"/>
+              </w:rPr>
+              <w:t>Chức</w:t>
+            </w:r>
+            <w:proofErr w:type="spellEnd"/>
+            <w:r>
+              <w:rPr>
+                <w:rFonts w:ascii="Times New Roman" w:hAnsi="Times New Roman"/>
+                <w:sz w:val="26"/>
+                <w:szCs w:val="26"/>
+              </w:rPr>
+              <w:t xml:space="preserve"> </w:t>
+            </w:r>
+            <w:proofErr w:type="spellStart"/>
+            <w:r>
+              <w:rPr>
+                <w:rFonts w:ascii="Times New Roman" w:hAnsi="Times New Roman"/>
+                <w:sz w:val="26"/>
+                <w:szCs w:val="26"/>
+              </w:rPr>
+              <w:t>năng</w:t>
+            </w:r>
+            <w:proofErr w:type="spellEnd"/>
+            <w:r>
+              <w:rPr>
+                <w:rFonts w:ascii="Times New Roman" w:hAnsi="Times New Roman"/>
+                <w:sz w:val="26"/>
+                <w:szCs w:val="26"/>
+              </w:rPr>
+              <w:t xml:space="preserve"> </w:t>
+            </w:r>
+            <w:proofErr w:type="spellStart"/>
+            <w:r>
+              <w:rPr>
+                <w:rFonts w:ascii="Times New Roman" w:hAnsi="Times New Roman"/>
+                <w:sz w:val="26"/>
+                <w:szCs w:val="26"/>
+              </w:rPr>
+              <w:t>cho</w:t>
+            </w:r>
+            <w:proofErr w:type="spellEnd"/>
+            <w:r>
+              <w:rPr>
+                <w:rFonts w:ascii="Times New Roman" w:hAnsi="Times New Roman"/>
+                <w:sz w:val="26"/>
+                <w:szCs w:val="26"/>
+              </w:rPr>
+              <w:t xml:space="preserve"> </w:t>
+            </w:r>
+            <w:proofErr w:type="spellStart"/>
+            <w:r>
+              <w:rPr>
+                <w:rFonts w:ascii="Times New Roman" w:hAnsi="Times New Roman"/>
+                <w:sz w:val="26"/>
+                <w:szCs w:val="26"/>
+              </w:rPr>
+              <w:t>phép</w:t>
+            </w:r>
+            <w:proofErr w:type="spellEnd"/>
+            <w:r>
+              <w:rPr>
+                <w:rFonts w:ascii="Times New Roman" w:hAnsi="Times New Roman"/>
+                <w:sz w:val="26"/>
+                <w:szCs w:val="26"/>
+              </w:rPr>
+              <w:t xml:space="preserve"> </w:t>
+            </w:r>
+            <w:proofErr w:type="spellStart"/>
+            <w:r>
+              <w:rPr>
+                <w:rFonts w:ascii="Times New Roman" w:hAnsi="Times New Roman"/>
+                <w:sz w:val="26"/>
+                <w:szCs w:val="26"/>
+              </w:rPr>
+              <w:t>người</w:t>
+            </w:r>
+            <w:proofErr w:type="spellEnd"/>
+            <w:r>
+              <w:rPr>
+                <w:rFonts w:ascii="Times New Roman" w:hAnsi="Times New Roman"/>
+                <w:sz w:val="26"/>
+                <w:szCs w:val="26"/>
+              </w:rPr>
+              <w:t xml:space="preserve"> </w:t>
+            </w:r>
+            <w:proofErr w:type="spellStart"/>
+            <w:r>
+              <w:rPr>
+                <w:rFonts w:ascii="Times New Roman" w:hAnsi="Times New Roman"/>
+                <w:sz w:val="26"/>
+                <w:szCs w:val="26"/>
+              </w:rPr>
+              <w:t>dùng</w:t>
+            </w:r>
+            <w:proofErr w:type="spellEnd"/>
+            <w:r>
+              <w:rPr>
+                <w:rFonts w:ascii="Times New Roman" w:hAnsi="Times New Roman"/>
+                <w:sz w:val="26"/>
+                <w:szCs w:val="26"/>
+              </w:rPr>
+              <w:t xml:space="preserve"> </w:t>
+            </w:r>
+            <w:proofErr w:type="spellStart"/>
+            <w:r>
+              <w:rPr>
+                <w:rFonts w:ascii="Times New Roman" w:hAnsi="Times New Roman"/>
+                <w:sz w:val="26"/>
+                <w:szCs w:val="26"/>
+                <w:lang w:val="en-AU"/>
+              </w:rPr>
+              <w:t>xem</w:t>
+            </w:r>
+            <w:proofErr w:type="spellEnd"/>
+            <w:r>
+              <w:rPr>
+                <w:rFonts w:ascii="Times New Roman" w:hAnsi="Times New Roman"/>
+                <w:sz w:val="26"/>
+                <w:szCs w:val="26"/>
+                <w:lang w:val="en-AU"/>
+              </w:rPr>
+              <w:t xml:space="preserve"> </w:t>
+            </w:r>
+            <w:proofErr w:type="spellStart"/>
+            <w:r>
+              <w:rPr>
+                <w:rFonts w:ascii="Times New Roman" w:hAnsi="Times New Roman"/>
+                <w:sz w:val="26"/>
+                <w:szCs w:val="26"/>
+                <w:lang w:val="en-AU"/>
+              </w:rPr>
+              <w:t>số</w:t>
+            </w:r>
+            <w:proofErr w:type="spellEnd"/>
+            <w:r>
+              <w:rPr>
+                <w:rFonts w:ascii="Times New Roman" w:hAnsi="Times New Roman"/>
+                <w:sz w:val="26"/>
+                <w:szCs w:val="26"/>
+                <w:lang w:val="en-AU"/>
+              </w:rPr>
+              <w:t xml:space="preserve"> </w:t>
+            </w:r>
+            <w:proofErr w:type="spellStart"/>
+            <w:r>
+              <w:rPr>
+                <w:rFonts w:ascii="Times New Roman" w:hAnsi="Times New Roman"/>
+                <w:sz w:val="26"/>
+                <w:szCs w:val="26"/>
+                <w:lang w:val="en-AU"/>
+              </w:rPr>
+              <w:t>đơn</w:t>
+            </w:r>
+            <w:proofErr w:type="spellEnd"/>
+            <w:r>
+              <w:rPr>
+                <w:rFonts w:ascii="Times New Roman" w:hAnsi="Times New Roman"/>
+                <w:sz w:val="26"/>
+                <w:szCs w:val="26"/>
+                <w:lang w:val="en-AU"/>
+              </w:rPr>
+              <w:t xml:space="preserve"> </w:t>
+            </w:r>
+            <w:proofErr w:type="spellStart"/>
+            <w:r>
+              <w:rPr>
+                <w:rFonts w:ascii="Times New Roman" w:hAnsi="Times New Roman"/>
+                <w:sz w:val="26"/>
+                <w:szCs w:val="26"/>
+                <w:lang w:val="en-AU"/>
+              </w:rPr>
+              <w:t>hàng</w:t>
+            </w:r>
+            <w:proofErr w:type="spellEnd"/>
+            <w:r>
+              <w:rPr>
+                <w:rFonts w:ascii="Times New Roman" w:hAnsi="Times New Roman"/>
+                <w:sz w:val="26"/>
+                <w:szCs w:val="26"/>
+                <w:lang w:val="en-AU"/>
+              </w:rPr>
+              <w:t xml:space="preserve"> </w:t>
+            </w:r>
+            <w:proofErr w:type="spellStart"/>
+            <w:r>
+              <w:rPr>
+                <w:rFonts w:ascii="Times New Roman" w:hAnsi="Times New Roman"/>
+                <w:sz w:val="26"/>
+                <w:szCs w:val="26"/>
+                <w:lang w:val="en-AU"/>
+              </w:rPr>
+              <w:t>bản</w:t>
+            </w:r>
+            <w:proofErr w:type="spellEnd"/>
+            <w:r>
+              <w:rPr>
+                <w:rFonts w:ascii="Times New Roman" w:hAnsi="Times New Roman"/>
+                <w:sz w:val="26"/>
+                <w:szCs w:val="26"/>
+                <w:lang w:val="en-AU"/>
+              </w:rPr>
+              <w:t xml:space="preserve"> </w:t>
+            </w:r>
+            <w:proofErr w:type="spellStart"/>
+            <w:r>
+              <w:rPr>
+                <w:rFonts w:ascii="Times New Roman" w:hAnsi="Times New Roman"/>
+                <w:sz w:val="26"/>
+                <w:szCs w:val="26"/>
+                <w:lang w:val="en-AU"/>
+              </w:rPr>
+              <w:t>thân</w:t>
+            </w:r>
+            <w:proofErr w:type="spellEnd"/>
+            <w:r>
+              <w:rPr>
+                <w:rFonts w:ascii="Times New Roman" w:hAnsi="Times New Roman"/>
+                <w:sz w:val="26"/>
+                <w:szCs w:val="26"/>
+                <w:lang w:val="en-AU"/>
+              </w:rPr>
+              <w:t xml:space="preserve"> </w:t>
+            </w:r>
+            <w:proofErr w:type="spellStart"/>
+            <w:r>
+              <w:rPr>
+                <w:rFonts w:ascii="Times New Roman" w:hAnsi="Times New Roman"/>
+                <w:sz w:val="26"/>
+                <w:szCs w:val="26"/>
+                <w:lang w:val="en-AU"/>
+              </w:rPr>
+              <w:t>đã</w:t>
+            </w:r>
+            <w:proofErr w:type="spellEnd"/>
+            <w:r>
+              <w:rPr>
+                <w:rFonts w:ascii="Times New Roman" w:hAnsi="Times New Roman"/>
+                <w:sz w:val="26"/>
+                <w:szCs w:val="26"/>
+                <w:lang w:val="en-AU"/>
+              </w:rPr>
+              <w:t xml:space="preserve"> </w:t>
+            </w:r>
+            <w:proofErr w:type="spellStart"/>
+            <w:r>
+              <w:rPr>
+                <w:rFonts w:ascii="Times New Roman" w:hAnsi="Times New Roman"/>
+                <w:sz w:val="26"/>
+                <w:szCs w:val="26"/>
+                <w:lang w:val="en-AU"/>
+              </w:rPr>
+              <w:t>mua</w:t>
+            </w:r>
+            <w:proofErr w:type="spellEnd"/>
+            <w:r>
+              <w:rPr>
+                <w:rFonts w:ascii="Times New Roman" w:hAnsi="Times New Roman"/>
+                <w:sz w:val="26"/>
+                <w:szCs w:val="26"/>
+                <w:lang w:val="en-AU"/>
+              </w:rPr>
+              <w:t xml:space="preserve">, </w:t>
+            </w:r>
+            <w:proofErr w:type="spellStart"/>
+            <w:r>
+              <w:rPr>
+                <w:rFonts w:ascii="Times New Roman" w:hAnsi="Times New Roman"/>
+                <w:sz w:val="26"/>
+                <w:szCs w:val="26"/>
+                <w:lang w:val="en-AU"/>
+              </w:rPr>
+              <w:t>tổng</w:t>
+            </w:r>
+            <w:proofErr w:type="spellEnd"/>
+            <w:r>
+              <w:rPr>
+                <w:rFonts w:ascii="Times New Roman" w:hAnsi="Times New Roman"/>
+                <w:sz w:val="26"/>
+                <w:szCs w:val="26"/>
+                <w:lang w:val="en-AU"/>
+              </w:rPr>
+              <w:t xml:space="preserve"> chi </w:t>
+            </w:r>
+            <w:proofErr w:type="spellStart"/>
+            <w:r>
+              <w:rPr>
+                <w:rFonts w:ascii="Times New Roman" w:hAnsi="Times New Roman"/>
+                <w:sz w:val="26"/>
+                <w:szCs w:val="26"/>
+                <w:lang w:val="en-AU"/>
+              </w:rPr>
+              <w:t>tiêu</w:t>
+            </w:r>
+            <w:proofErr w:type="spellEnd"/>
+            <w:r>
+              <w:rPr>
+                <w:rFonts w:ascii="Times New Roman" w:hAnsi="Times New Roman"/>
+                <w:sz w:val="26"/>
+                <w:szCs w:val="26"/>
+                <w:lang w:val="en-AU"/>
+              </w:rPr>
+              <w:t xml:space="preserve">, </w:t>
+            </w:r>
+            <w:proofErr w:type="spellStart"/>
+            <w:r>
+              <w:rPr>
+                <w:rFonts w:ascii="Times New Roman" w:hAnsi="Times New Roman"/>
+                <w:sz w:val="26"/>
+                <w:szCs w:val="26"/>
+                <w:lang w:val="en-AU"/>
+              </w:rPr>
+              <w:t>thống</w:t>
+            </w:r>
+            <w:proofErr w:type="spellEnd"/>
+            <w:r>
+              <w:rPr>
+                <w:rFonts w:ascii="Times New Roman" w:hAnsi="Times New Roman"/>
+                <w:sz w:val="26"/>
+                <w:szCs w:val="26"/>
+                <w:lang w:val="en-AU"/>
+              </w:rPr>
+              <w:t xml:space="preserve"> </w:t>
+            </w:r>
+            <w:proofErr w:type="spellStart"/>
+            <w:r>
+              <w:rPr>
+                <w:rFonts w:ascii="Times New Roman" w:hAnsi="Times New Roman"/>
+                <w:sz w:val="26"/>
+                <w:szCs w:val="26"/>
+                <w:lang w:val="en-AU"/>
+              </w:rPr>
+              <w:t>kê</w:t>
+            </w:r>
+            <w:proofErr w:type="spellEnd"/>
+            <w:r>
+              <w:rPr>
+                <w:rFonts w:ascii="Times New Roman" w:hAnsi="Times New Roman"/>
+                <w:sz w:val="26"/>
+                <w:szCs w:val="26"/>
+                <w:lang w:val="en-AU"/>
+              </w:rPr>
+              <w:t xml:space="preserve"> chi </w:t>
+            </w:r>
+            <w:proofErr w:type="spellStart"/>
+            <w:r>
+              <w:rPr>
+                <w:rFonts w:ascii="Times New Roman" w:hAnsi="Times New Roman"/>
+                <w:sz w:val="26"/>
+                <w:szCs w:val="26"/>
+                <w:lang w:val="en-AU"/>
+              </w:rPr>
+              <w:t>tiêu</w:t>
+            </w:r>
+            <w:proofErr w:type="spellEnd"/>
+            <w:r>
+              <w:rPr>
+                <w:rFonts w:ascii="Times New Roman" w:hAnsi="Times New Roman"/>
+                <w:sz w:val="26"/>
+                <w:szCs w:val="26"/>
+                <w:lang w:val="en-AU"/>
+              </w:rPr>
+              <w:t xml:space="preserve"> </w:t>
+            </w:r>
+            <w:proofErr w:type="spellStart"/>
+            <w:r>
+              <w:rPr>
+                <w:rFonts w:ascii="Times New Roman" w:hAnsi="Times New Roman"/>
+                <w:sz w:val="26"/>
+                <w:szCs w:val="26"/>
+                <w:lang w:val="en-AU"/>
+              </w:rPr>
+              <w:t>trong</w:t>
+            </w:r>
+            <w:proofErr w:type="spellEnd"/>
+            <w:r>
+              <w:rPr>
+                <w:rFonts w:ascii="Times New Roman" w:hAnsi="Times New Roman"/>
+                <w:sz w:val="26"/>
+                <w:szCs w:val="26"/>
+                <w:lang w:val="en-AU"/>
+              </w:rPr>
+              <w:t xml:space="preserve"> 1 </w:t>
+            </w:r>
+            <w:proofErr w:type="spellStart"/>
+            <w:r>
+              <w:rPr>
+                <w:rFonts w:ascii="Times New Roman" w:hAnsi="Times New Roman"/>
+                <w:sz w:val="26"/>
+                <w:szCs w:val="26"/>
+                <w:lang w:val="en-AU"/>
+              </w:rPr>
+              <w:t>năm</w:t>
+            </w:r>
+            <w:proofErr w:type="spellEnd"/>
+          </w:p>
+        </w:tc>
+      </w:tr>
+      <w:tr>
+        <w:tc>
+          <w:tcPr>
+            <w:tcW w:w="3828" w:type="dxa"/>
+            <w:vAlign w:val="center"/>
+          </w:tcPr>
+          <w:p>
+            <w:pPr>
+              <w:spacing w:after="0" w:line="360" w:lineRule="auto"/>
+              <w:ind w:firstLine="0"/>
+              <w:rPr>
+                <w:rFonts w:ascii="Times New Roman" w:hAnsi="Times New Roman"/>
+                <w:sz w:val="26"/>
+                <w:szCs w:val="26"/>
+              </w:rPr>
+            </w:pPr>
+            <w:proofErr w:type="spellStart"/>
+            <w:r>
+              <w:rPr>
+                <w:rFonts w:ascii="Times New Roman" w:hAnsi="Times New Roman"/>
+                <w:sz w:val="26"/>
+                <w:szCs w:val="26"/>
+                <w:lang w:val="en-AU"/>
+              </w:rPr>
+              <w:t>Tác</w:t>
+            </w:r>
+            <w:proofErr w:type="spellEnd"/>
+            <w:r>
+              <w:rPr>
+                <w:rFonts w:ascii="Times New Roman" w:hAnsi="Times New Roman"/>
+                <w:sz w:val="26"/>
+                <w:szCs w:val="26"/>
+                <w:lang w:val="en-AU"/>
+              </w:rPr>
+              <w:t xml:space="preserve"> </w:t>
+            </w:r>
+            <w:proofErr w:type="spellStart"/>
+            <w:r>
+              <w:rPr>
+                <w:rFonts w:ascii="Times New Roman" w:hAnsi="Times New Roman"/>
+                <w:sz w:val="26"/>
+                <w:szCs w:val="26"/>
+                <w:lang w:val="en-AU"/>
+              </w:rPr>
+              <w:t>nhân</w:t>
+            </w:r>
+            <w:proofErr w:type="spellEnd"/>
+          </w:p>
+        </w:tc>
+        <w:tc>
+          <w:tcPr>
+            <w:tcW w:w="5954" w:type="dxa"/>
+            <w:vAlign w:val="center"/>
+          </w:tcPr>
+          <w:p>
+            <w:pPr>
+              <w:spacing w:after="0" w:line="360" w:lineRule="auto"/>
+              <w:ind w:firstLine="0"/>
+              <w:rPr>
+                <w:rFonts w:ascii="Times New Roman" w:hAnsi="Times New Roman"/>
+                <w:sz w:val="26"/>
+                <w:szCs w:val="26"/>
+              </w:rPr>
+            </w:pPr>
+            <w:proofErr w:type="spellStart"/>
+            <w:r>
+              <w:rPr>
+                <w:rFonts w:ascii="Times New Roman" w:hAnsi="Times New Roman"/>
+                <w:sz w:val="26"/>
+                <w:szCs w:val="26"/>
+                <w:lang w:val="en-AU"/>
+              </w:rPr>
+              <w:t>Người</w:t>
+            </w:r>
+            <w:proofErr w:type="spellEnd"/>
+            <w:r>
+              <w:rPr>
+                <w:rFonts w:ascii="Times New Roman" w:hAnsi="Times New Roman"/>
+                <w:sz w:val="26"/>
+                <w:szCs w:val="26"/>
+                <w:lang w:val="en-AU"/>
+              </w:rPr>
+              <w:t xml:space="preserve"> </w:t>
+            </w:r>
+            <w:proofErr w:type="spellStart"/>
+            <w:r>
+              <w:rPr>
+                <w:rFonts w:ascii="Times New Roman" w:hAnsi="Times New Roman"/>
+                <w:sz w:val="26"/>
+                <w:szCs w:val="26"/>
+                <w:lang w:val="en-AU"/>
+              </w:rPr>
+              <w:t>dùng</w:t>
+            </w:r>
+            <w:proofErr w:type="spellEnd"/>
+            <w:r>
+              <w:rPr>
+                <w:rFonts w:ascii="Times New Roman" w:hAnsi="Times New Roman"/>
+                <w:sz w:val="26"/>
+                <w:szCs w:val="26"/>
+                <w:lang w:val="en-AU"/>
+              </w:rPr>
+              <w:t xml:space="preserve">, </w:t>
+            </w:r>
+            <w:proofErr w:type="spellStart"/>
+            <w:r>
+              <w:rPr>
+                <w:rFonts w:ascii="Times New Roman" w:hAnsi="Times New Roman"/>
+                <w:sz w:val="26"/>
+                <w:szCs w:val="26"/>
+                <w:lang w:val="en-AU"/>
+              </w:rPr>
+              <w:t>Hệ</w:t>
+            </w:r>
+            <w:proofErr w:type="spellEnd"/>
+            <w:r>
+              <w:rPr>
+                <w:rFonts w:ascii="Times New Roman" w:hAnsi="Times New Roman"/>
+                <w:sz w:val="26"/>
+                <w:szCs w:val="26"/>
+                <w:lang w:val="en-AU"/>
+              </w:rPr>
+              <w:t xml:space="preserve"> </w:t>
+            </w:r>
+            <w:proofErr w:type="spellStart"/>
+            <w:r>
+              <w:rPr>
+                <w:rFonts w:ascii="Times New Roman" w:hAnsi="Times New Roman"/>
+                <w:sz w:val="26"/>
+                <w:szCs w:val="26"/>
+                <w:lang w:val="en-AU"/>
+              </w:rPr>
+              <w:t>thống</w:t>
+            </w:r>
+            <w:proofErr w:type="spellEnd"/>
+            <w:r>
+              <w:rPr>
+                <w:rFonts w:ascii="Times New Roman" w:hAnsi="Times New Roman"/>
+                <w:sz w:val="26"/>
+                <w:szCs w:val="26"/>
+                <w:lang w:val="en-AU"/>
+              </w:rPr>
+              <w:t>.</w:t>
+            </w:r>
+          </w:p>
+        </w:tc>
+      </w:tr>
+      <w:tr>
+        <w:tc>
+          <w:tcPr>
+            <w:tcW w:w="3828" w:type="dxa"/>
+            <w:vAlign w:val="center"/>
+          </w:tcPr>
+          <w:p>
+            <w:pPr>
+              <w:spacing w:after="0" w:line="360" w:lineRule="auto"/>
+              <w:ind w:firstLine="0"/>
+              <w:rPr>
+                <w:rFonts w:ascii="Times New Roman" w:hAnsi="Times New Roman"/>
+                <w:sz w:val="26"/>
+                <w:szCs w:val="26"/>
+              </w:rPr>
+            </w:pPr>
+            <w:proofErr w:type="spellStart"/>
+            <w:r>
+              <w:rPr>
+                <w:rFonts w:ascii="Times New Roman" w:hAnsi="Times New Roman"/>
+                <w:sz w:val="26"/>
+                <w:szCs w:val="26"/>
+                <w:lang w:val="en-AU"/>
+              </w:rPr>
+              <w:t>Điều</w:t>
+            </w:r>
+            <w:proofErr w:type="spellEnd"/>
+            <w:r>
+              <w:rPr>
+                <w:rFonts w:ascii="Times New Roman" w:hAnsi="Times New Roman"/>
+                <w:sz w:val="26"/>
+                <w:szCs w:val="26"/>
+                <w:lang w:val="en-AU"/>
+              </w:rPr>
+              <w:t xml:space="preserve"> </w:t>
+            </w:r>
+            <w:proofErr w:type="spellStart"/>
+            <w:r>
+              <w:rPr>
+                <w:rFonts w:ascii="Times New Roman" w:hAnsi="Times New Roman"/>
+                <w:sz w:val="26"/>
+                <w:szCs w:val="26"/>
+                <w:lang w:val="en-AU"/>
+              </w:rPr>
+              <w:t>kiện</w:t>
+            </w:r>
+            <w:proofErr w:type="spellEnd"/>
+            <w:r>
+              <w:rPr>
+                <w:rFonts w:ascii="Times New Roman" w:hAnsi="Times New Roman"/>
+                <w:sz w:val="26"/>
+                <w:szCs w:val="26"/>
+                <w:lang w:val="en-AU"/>
+              </w:rPr>
+              <w:t xml:space="preserve"> </w:t>
+            </w:r>
+            <w:proofErr w:type="spellStart"/>
+            <w:r>
+              <w:rPr>
+                <w:rFonts w:ascii="Times New Roman" w:hAnsi="Times New Roman"/>
+                <w:sz w:val="26"/>
+                <w:szCs w:val="26"/>
+                <w:lang w:val="en-AU"/>
+              </w:rPr>
+              <w:t>trước</w:t>
+            </w:r>
+            <w:proofErr w:type="spellEnd"/>
+          </w:p>
+        </w:tc>
+        <w:tc>
+          <w:tcPr>
+            <w:tcW w:w="5954" w:type="dxa"/>
+            <w:vAlign w:val="center"/>
+          </w:tcPr>
+          <w:p>
+            <w:pPr>
+              <w:spacing w:after="0" w:line="360" w:lineRule="auto"/>
+              <w:ind w:firstLine="0"/>
+              <w:rPr>
+                <w:rFonts w:ascii="Times New Roman" w:hAnsi="Times New Roman"/>
+                <w:sz w:val="26"/>
+                <w:szCs w:val="26"/>
+              </w:rPr>
+            </w:pPr>
+            <w:proofErr w:type="spellStart"/>
+            <w:r>
+              <w:rPr>
+                <w:rFonts w:ascii="Times New Roman" w:hAnsi="Times New Roman"/>
+                <w:sz w:val="26"/>
+                <w:szCs w:val="26"/>
+                <w:lang w:val="en-AU"/>
+              </w:rPr>
+              <w:t>Người</w:t>
+            </w:r>
+            <w:proofErr w:type="spellEnd"/>
+            <w:r>
+              <w:rPr>
+                <w:rFonts w:ascii="Times New Roman" w:hAnsi="Times New Roman"/>
+                <w:sz w:val="26"/>
+                <w:szCs w:val="26"/>
+                <w:lang w:val="en-AU"/>
+              </w:rPr>
+              <w:t xml:space="preserve"> </w:t>
+            </w:r>
+            <w:proofErr w:type="spellStart"/>
+            <w:r>
+              <w:rPr>
+                <w:rFonts w:ascii="Times New Roman" w:hAnsi="Times New Roman"/>
+                <w:sz w:val="26"/>
+                <w:szCs w:val="26"/>
+                <w:lang w:val="en-AU"/>
+              </w:rPr>
+              <w:t>dùng</w:t>
+            </w:r>
+            <w:proofErr w:type="spellEnd"/>
+            <w:r>
+              <w:rPr>
+                <w:rFonts w:ascii="Times New Roman" w:hAnsi="Times New Roman"/>
+                <w:sz w:val="26"/>
+                <w:szCs w:val="26"/>
+                <w:lang w:val="en-AU"/>
+              </w:rPr>
+              <w:t xml:space="preserve"> </w:t>
+            </w:r>
+            <w:proofErr w:type="spellStart"/>
+            <w:r>
+              <w:rPr>
+                <w:rFonts w:ascii="Times New Roman" w:hAnsi="Times New Roman"/>
+                <w:sz w:val="26"/>
+                <w:szCs w:val="26"/>
+                <w:lang w:val="en-AU"/>
+              </w:rPr>
+              <w:t>đã</w:t>
+            </w:r>
+            <w:proofErr w:type="spellEnd"/>
+            <w:r>
+              <w:rPr>
+                <w:rFonts w:ascii="Times New Roman" w:hAnsi="Times New Roman"/>
+                <w:sz w:val="26"/>
+                <w:szCs w:val="26"/>
+                <w:lang w:val="en-AU"/>
+              </w:rPr>
+              <w:t xml:space="preserve"> </w:t>
+            </w:r>
+            <w:proofErr w:type="spellStart"/>
+            <w:r>
+              <w:rPr>
+                <w:rFonts w:ascii="Times New Roman" w:hAnsi="Times New Roman"/>
+                <w:sz w:val="26"/>
+                <w:szCs w:val="26"/>
+                <w:lang w:val="en-AU"/>
+              </w:rPr>
+              <w:t>đăng</w:t>
+            </w:r>
+            <w:proofErr w:type="spellEnd"/>
+            <w:r>
+              <w:rPr>
+                <w:rFonts w:ascii="Times New Roman" w:hAnsi="Times New Roman"/>
+                <w:sz w:val="26"/>
+                <w:szCs w:val="26"/>
+                <w:lang w:val="en-AU"/>
+              </w:rPr>
+              <w:t xml:space="preserve"> </w:t>
+            </w:r>
+            <w:proofErr w:type="spellStart"/>
+            <w:r>
+              <w:rPr>
+                <w:rFonts w:ascii="Times New Roman" w:hAnsi="Times New Roman"/>
+                <w:sz w:val="26"/>
+                <w:szCs w:val="26"/>
+                <w:lang w:val="en-AU"/>
+              </w:rPr>
+              <w:t>nhập</w:t>
+            </w:r>
+            <w:proofErr w:type="spellEnd"/>
+            <w:r>
+              <w:rPr>
+                <w:rFonts w:ascii="Times New Roman" w:hAnsi="Times New Roman"/>
+                <w:sz w:val="26"/>
+                <w:szCs w:val="26"/>
+                <w:lang w:val="en-AU"/>
+              </w:rPr>
+              <w:t xml:space="preserve"> </w:t>
+            </w:r>
+            <w:proofErr w:type="spellStart"/>
+            <w:r>
+              <w:rPr>
+                <w:rFonts w:ascii="Times New Roman" w:hAnsi="Times New Roman"/>
+                <w:sz w:val="26"/>
+                <w:szCs w:val="26"/>
+                <w:lang w:val="en-AU"/>
+              </w:rPr>
+              <w:t>và</w:t>
+            </w:r>
+            <w:proofErr w:type="spellEnd"/>
+            <w:r>
+              <w:rPr>
+                <w:rFonts w:ascii="Times New Roman" w:hAnsi="Times New Roman"/>
+                <w:sz w:val="26"/>
+                <w:szCs w:val="26"/>
+                <w:lang w:val="en-AU"/>
+              </w:rPr>
+              <w:t xml:space="preserve"> </w:t>
+            </w:r>
+            <w:proofErr w:type="spellStart"/>
+            <w:r>
+              <w:rPr>
+                <w:rFonts w:ascii="Times New Roman" w:hAnsi="Times New Roman"/>
+                <w:sz w:val="26"/>
+                <w:szCs w:val="26"/>
+                <w:lang w:val="en-AU"/>
+              </w:rPr>
+              <w:t>là</w:t>
+            </w:r>
+            <w:proofErr w:type="spellEnd"/>
+            <w:r>
+              <w:rPr>
+                <w:rFonts w:ascii="Times New Roman" w:hAnsi="Times New Roman"/>
+                <w:sz w:val="26"/>
+                <w:szCs w:val="26"/>
+                <w:lang w:val="en-AU"/>
+              </w:rPr>
+              <w:t xml:space="preserve"> </w:t>
+            </w:r>
+            <w:proofErr w:type="spellStart"/>
+            <w:r>
+              <w:rPr>
+                <w:rFonts w:ascii="Times New Roman" w:hAnsi="Times New Roman"/>
+                <w:sz w:val="26"/>
+                <w:szCs w:val="26"/>
+                <w:lang w:val="en-AU"/>
+              </w:rPr>
+              <w:t>một</w:t>
+            </w:r>
+            <w:proofErr w:type="spellEnd"/>
+            <w:r>
+              <w:rPr>
+                <w:rFonts w:ascii="Times New Roman" w:hAnsi="Times New Roman"/>
+                <w:sz w:val="26"/>
+                <w:szCs w:val="26"/>
+                <w:lang w:val="en-AU"/>
+              </w:rPr>
+              <w:t xml:space="preserve"> </w:t>
+            </w:r>
+            <w:proofErr w:type="spellStart"/>
+            <w:r>
+              <w:rPr>
+                <w:rFonts w:ascii="Times New Roman" w:hAnsi="Times New Roman"/>
+                <w:sz w:val="26"/>
+                <w:szCs w:val="26"/>
+                <w:lang w:val="en-AU"/>
+              </w:rPr>
+              <w:t>khách</w:t>
+            </w:r>
+            <w:proofErr w:type="spellEnd"/>
+            <w:r>
+              <w:rPr>
+                <w:rFonts w:ascii="Times New Roman" w:hAnsi="Times New Roman"/>
+                <w:sz w:val="26"/>
+                <w:szCs w:val="26"/>
+                <w:lang w:val="en-AU"/>
+              </w:rPr>
+              <w:t xml:space="preserve"> </w:t>
+            </w:r>
+            <w:proofErr w:type="spellStart"/>
+            <w:r>
+              <w:rPr>
+                <w:rFonts w:ascii="Times New Roman" w:hAnsi="Times New Roman"/>
+                <w:sz w:val="26"/>
+                <w:szCs w:val="26"/>
+                <w:lang w:val="en-AU"/>
+              </w:rPr>
+              <w:t>hàng</w:t>
+            </w:r>
+            <w:proofErr w:type="spellEnd"/>
+            <w:r>
+              <w:rPr>
+                <w:rFonts w:ascii="Times New Roman" w:hAnsi="Times New Roman"/>
+                <w:sz w:val="26"/>
+                <w:szCs w:val="26"/>
+                <w:lang w:val="en-AU"/>
+              </w:rPr>
+              <w:t xml:space="preserve"> </w:t>
+            </w:r>
+            <w:proofErr w:type="spellStart"/>
+            <w:r>
+              <w:rPr>
+                <w:rFonts w:ascii="Times New Roman" w:hAnsi="Times New Roman"/>
+                <w:sz w:val="26"/>
+                <w:szCs w:val="26"/>
+                <w:lang w:val="en-AU"/>
+              </w:rPr>
+              <w:t>hợp</w:t>
+            </w:r>
+            <w:proofErr w:type="spellEnd"/>
+            <w:r>
+              <w:rPr>
+                <w:rFonts w:ascii="Times New Roman" w:hAnsi="Times New Roman"/>
+                <w:sz w:val="26"/>
+                <w:szCs w:val="26"/>
+                <w:lang w:val="en-AU"/>
+              </w:rPr>
+              <w:t xml:space="preserve"> </w:t>
+            </w:r>
+            <w:proofErr w:type="spellStart"/>
+            <w:r>
+              <w:rPr>
+                <w:rFonts w:ascii="Times New Roman" w:hAnsi="Times New Roman"/>
+                <w:sz w:val="26"/>
+                <w:szCs w:val="26"/>
+                <w:lang w:val="en-AU"/>
+              </w:rPr>
+              <w:t>lệ</w:t>
+            </w:r>
+            <w:proofErr w:type="spellEnd"/>
+            <w:r>
+              <w:rPr>
+                <w:rFonts w:ascii="Times New Roman" w:hAnsi="Times New Roman"/>
+                <w:sz w:val="26"/>
+                <w:szCs w:val="26"/>
+                <w:lang w:val="en-AU"/>
+              </w:rPr>
+              <w:t>.</w:t>
+            </w:r>
+          </w:p>
+        </w:tc>
+      </w:tr>
+      <w:tr>
+        <w:tc>
+          <w:tcPr>
+            <w:tcW w:w="3828" w:type="dxa"/>
+            <w:vAlign w:val="center"/>
+          </w:tcPr>
+          <w:p>
+            <w:pPr>
+              <w:spacing w:after="0" w:line="360" w:lineRule="auto"/>
+              <w:ind w:firstLine="0"/>
+              <w:rPr>
+                <w:rFonts w:ascii="Times New Roman" w:hAnsi="Times New Roman"/>
+                <w:sz w:val="26"/>
+                <w:szCs w:val="26"/>
+              </w:rPr>
+            </w:pPr>
+            <w:proofErr w:type="spellStart"/>
+            <w:r>
+              <w:rPr>
+                <w:rFonts w:ascii="Times New Roman" w:hAnsi="Times New Roman"/>
+                <w:sz w:val="26"/>
+                <w:szCs w:val="26"/>
+                <w:lang w:val="en-AU"/>
+              </w:rPr>
+              <w:t>Điều</w:t>
+            </w:r>
+            <w:proofErr w:type="spellEnd"/>
+            <w:r>
+              <w:rPr>
+                <w:rFonts w:ascii="Times New Roman" w:hAnsi="Times New Roman"/>
+                <w:sz w:val="26"/>
+                <w:szCs w:val="26"/>
+                <w:lang w:val="en-AU"/>
+              </w:rPr>
+              <w:t xml:space="preserve"> </w:t>
+            </w:r>
+            <w:proofErr w:type="spellStart"/>
+            <w:r>
+              <w:rPr>
+                <w:rFonts w:ascii="Times New Roman" w:hAnsi="Times New Roman"/>
+                <w:sz w:val="26"/>
+                <w:szCs w:val="26"/>
+                <w:lang w:val="en-AU"/>
+              </w:rPr>
+              <w:t>kiện</w:t>
+            </w:r>
+            <w:proofErr w:type="spellEnd"/>
+            <w:r>
+              <w:rPr>
+                <w:rFonts w:ascii="Times New Roman" w:hAnsi="Times New Roman"/>
+                <w:sz w:val="26"/>
+                <w:szCs w:val="26"/>
+                <w:lang w:val="en-AU"/>
+              </w:rPr>
+              <w:t xml:space="preserve"> </w:t>
+            </w:r>
+            <w:proofErr w:type="spellStart"/>
+            <w:r>
+              <w:rPr>
+                <w:rFonts w:ascii="Times New Roman" w:hAnsi="Times New Roman"/>
+                <w:sz w:val="26"/>
+                <w:szCs w:val="26"/>
+                <w:lang w:val="en-AU"/>
+              </w:rPr>
+              <w:t>sau</w:t>
+            </w:r>
+            <w:proofErr w:type="spellEnd"/>
+          </w:p>
+        </w:tc>
+        <w:tc>
+          <w:tcPr>
+            <w:tcW w:w="5954" w:type="dxa"/>
+            <w:vAlign w:val="center"/>
+          </w:tcPr>
+          <w:p>
+            <w:pPr>
+              <w:spacing w:after="0" w:line="360" w:lineRule="auto"/>
+              <w:ind w:firstLine="0"/>
+              <w:rPr>
+                <w:rFonts w:ascii="Times New Roman" w:hAnsi="Times New Roman"/>
+                <w:sz w:val="26"/>
+                <w:szCs w:val="26"/>
+              </w:rPr>
+            </w:pPr>
+            <w:r>
+              <w:rPr>
+                <w:rFonts w:ascii="Times New Roman" w:hAnsi="Times New Roman"/>
+                <w:sz w:val="26"/>
+                <w:szCs w:val="26"/>
+                <w:lang w:val="en-AU"/>
+              </w:rPr>
+              <w:t xml:space="preserve">Hiển </w:t>
+            </w:r>
+            <w:proofErr w:type="spellStart"/>
+            <w:r>
+              <w:rPr>
+                <w:rFonts w:ascii="Times New Roman" w:hAnsi="Times New Roman"/>
+                <w:sz w:val="26"/>
+                <w:szCs w:val="26"/>
+                <w:lang w:val="en-AU"/>
+              </w:rPr>
+              <w:t>thị</w:t>
+            </w:r>
+            <w:proofErr w:type="spellEnd"/>
+            <w:r>
+              <w:rPr>
+                <w:rFonts w:ascii="Times New Roman" w:hAnsi="Times New Roman"/>
+                <w:sz w:val="26"/>
+                <w:szCs w:val="26"/>
+                <w:lang w:val="en-AU"/>
+              </w:rPr>
+              <w:t xml:space="preserve"> </w:t>
+            </w:r>
+            <w:proofErr w:type="spellStart"/>
+            <w:r>
+              <w:rPr>
+                <w:rFonts w:ascii="Times New Roman" w:hAnsi="Times New Roman"/>
+                <w:sz w:val="26"/>
+                <w:szCs w:val="26"/>
+                <w:lang w:val="en-AU"/>
+              </w:rPr>
+              <w:t>số</w:t>
+            </w:r>
+            <w:proofErr w:type="spellEnd"/>
+            <w:r>
+              <w:rPr>
+                <w:rFonts w:ascii="Times New Roman" w:hAnsi="Times New Roman"/>
+                <w:sz w:val="26"/>
+                <w:szCs w:val="26"/>
+                <w:lang w:val="en-AU"/>
+              </w:rPr>
+              <w:t xml:space="preserve"> </w:t>
+            </w:r>
+            <w:proofErr w:type="spellStart"/>
+            <w:r>
+              <w:rPr>
+                <w:rFonts w:ascii="Times New Roman" w:hAnsi="Times New Roman"/>
+                <w:sz w:val="26"/>
+                <w:szCs w:val="26"/>
+                <w:lang w:val="en-AU"/>
+              </w:rPr>
+              <w:t>đơn</w:t>
+            </w:r>
+            <w:proofErr w:type="spellEnd"/>
+            <w:r>
+              <w:rPr>
+                <w:rFonts w:ascii="Times New Roman" w:hAnsi="Times New Roman"/>
+                <w:sz w:val="26"/>
+                <w:szCs w:val="26"/>
+                <w:lang w:val="en-AU"/>
+              </w:rPr>
+              <w:t xml:space="preserve"> </w:t>
+            </w:r>
+            <w:proofErr w:type="spellStart"/>
+            <w:r>
+              <w:rPr>
+                <w:rFonts w:ascii="Times New Roman" w:hAnsi="Times New Roman"/>
+                <w:sz w:val="26"/>
+                <w:szCs w:val="26"/>
+                <w:lang w:val="en-AU"/>
+              </w:rPr>
+              <w:t>hàng</w:t>
+            </w:r>
+            <w:proofErr w:type="spellEnd"/>
+            <w:r>
+              <w:rPr>
+                <w:rFonts w:ascii="Times New Roman" w:hAnsi="Times New Roman"/>
+                <w:sz w:val="26"/>
+                <w:szCs w:val="26"/>
+                <w:lang w:val="en-AU"/>
+              </w:rPr>
+              <w:t xml:space="preserve"> </w:t>
+            </w:r>
+            <w:proofErr w:type="spellStart"/>
+            <w:r>
+              <w:rPr>
+                <w:rFonts w:ascii="Times New Roman" w:hAnsi="Times New Roman"/>
+                <w:sz w:val="26"/>
+                <w:szCs w:val="26"/>
+                <w:lang w:val="en-AU"/>
+              </w:rPr>
+              <w:t>mà</w:t>
+            </w:r>
+            <w:proofErr w:type="spellEnd"/>
+            <w:r>
+              <w:rPr>
+                <w:rFonts w:ascii="Times New Roman" w:hAnsi="Times New Roman"/>
+                <w:sz w:val="26"/>
+                <w:szCs w:val="26"/>
+                <w:lang w:val="en-AU"/>
+              </w:rPr>
+              <w:t xml:space="preserve"> </w:t>
+            </w:r>
+            <w:proofErr w:type="spellStart"/>
+            <w:r>
+              <w:rPr>
+                <w:rFonts w:ascii="Times New Roman" w:hAnsi="Times New Roman"/>
+                <w:sz w:val="26"/>
+                <w:szCs w:val="26"/>
+                <w:lang w:val="en-AU"/>
+              </w:rPr>
+              <w:t>người</w:t>
+            </w:r>
+            <w:proofErr w:type="spellEnd"/>
+            <w:r>
+              <w:rPr>
+                <w:rFonts w:ascii="Times New Roman" w:hAnsi="Times New Roman"/>
+                <w:sz w:val="26"/>
+                <w:szCs w:val="26"/>
+                <w:lang w:val="en-AU"/>
+              </w:rPr>
+              <w:t xml:space="preserve"> </w:t>
+            </w:r>
+            <w:proofErr w:type="spellStart"/>
+            <w:r>
+              <w:rPr>
+                <w:rFonts w:ascii="Times New Roman" w:hAnsi="Times New Roman"/>
+                <w:sz w:val="26"/>
+                <w:szCs w:val="26"/>
+                <w:lang w:val="en-AU"/>
+              </w:rPr>
+              <w:t>dùng</w:t>
+            </w:r>
+            <w:proofErr w:type="spellEnd"/>
+            <w:r>
+              <w:rPr>
+                <w:rFonts w:ascii="Times New Roman" w:hAnsi="Times New Roman"/>
+                <w:sz w:val="26"/>
+                <w:szCs w:val="26"/>
+                <w:lang w:val="en-AU"/>
+              </w:rPr>
+              <w:t xml:space="preserve"> </w:t>
+            </w:r>
+            <w:proofErr w:type="spellStart"/>
+            <w:r>
+              <w:rPr>
+                <w:rFonts w:ascii="Times New Roman" w:hAnsi="Times New Roman"/>
+                <w:sz w:val="26"/>
+                <w:szCs w:val="26"/>
+                <w:lang w:val="en-AU"/>
+              </w:rPr>
+              <w:t>đã</w:t>
+            </w:r>
+            <w:proofErr w:type="spellEnd"/>
+            <w:r>
+              <w:rPr>
+                <w:rFonts w:ascii="Times New Roman" w:hAnsi="Times New Roman"/>
+                <w:sz w:val="26"/>
+                <w:szCs w:val="26"/>
+                <w:lang w:val="en-AU"/>
+              </w:rPr>
+              <w:t xml:space="preserve"> </w:t>
+            </w:r>
+            <w:proofErr w:type="spellStart"/>
+            <w:r>
+              <w:rPr>
+                <w:rFonts w:ascii="Times New Roman" w:hAnsi="Times New Roman"/>
+                <w:sz w:val="26"/>
+                <w:szCs w:val="26"/>
+                <w:lang w:val="en-AU"/>
+              </w:rPr>
+              <w:t>mua</w:t>
+            </w:r>
+            <w:proofErr w:type="spellEnd"/>
+            <w:r>
+              <w:rPr>
+                <w:rFonts w:ascii="Times New Roman" w:hAnsi="Times New Roman"/>
+                <w:sz w:val="26"/>
+                <w:szCs w:val="26"/>
+                <w:lang w:val="en-AU"/>
+              </w:rPr>
+              <w:t xml:space="preserve">, </w:t>
+            </w:r>
+            <w:proofErr w:type="spellStart"/>
+            <w:r>
+              <w:rPr>
+                <w:rFonts w:ascii="Times New Roman" w:hAnsi="Times New Roman"/>
+                <w:sz w:val="26"/>
+                <w:szCs w:val="26"/>
+                <w:lang w:val="en-AU"/>
+              </w:rPr>
+              <w:t>tổng</w:t>
+            </w:r>
+            <w:proofErr w:type="spellEnd"/>
+            <w:r>
+              <w:rPr>
+                <w:rFonts w:ascii="Times New Roman" w:hAnsi="Times New Roman"/>
+                <w:sz w:val="26"/>
+                <w:szCs w:val="26"/>
+                <w:lang w:val="en-AU"/>
+              </w:rPr>
+              <w:t xml:space="preserve"> chi </w:t>
+            </w:r>
+            <w:proofErr w:type="spellStart"/>
+            <w:r>
+              <w:rPr>
+                <w:rFonts w:ascii="Times New Roman" w:hAnsi="Times New Roman"/>
+                <w:sz w:val="26"/>
+                <w:szCs w:val="26"/>
+                <w:lang w:val="en-AU"/>
+              </w:rPr>
+              <w:t>tiêu</w:t>
+            </w:r>
+            <w:proofErr w:type="spellEnd"/>
+            <w:r>
+              <w:rPr>
+                <w:rFonts w:ascii="Times New Roman" w:hAnsi="Times New Roman"/>
+                <w:sz w:val="26"/>
+                <w:szCs w:val="26"/>
+                <w:lang w:val="en-AU"/>
+              </w:rPr>
+              <w:t xml:space="preserve">, </w:t>
+            </w:r>
+            <w:proofErr w:type="spellStart"/>
+            <w:r>
+              <w:rPr>
+                <w:rFonts w:ascii="Times New Roman" w:hAnsi="Times New Roman"/>
+                <w:sz w:val="26"/>
+                <w:szCs w:val="26"/>
+                <w:lang w:val="en-AU"/>
+              </w:rPr>
+              <w:t>thống</w:t>
+            </w:r>
+            <w:proofErr w:type="spellEnd"/>
+            <w:r>
+              <w:rPr>
+                <w:rFonts w:ascii="Times New Roman" w:hAnsi="Times New Roman"/>
+                <w:sz w:val="26"/>
+                <w:szCs w:val="26"/>
+                <w:lang w:val="en-AU"/>
+              </w:rPr>
+              <w:t xml:space="preserve"> </w:t>
+            </w:r>
+            <w:proofErr w:type="spellStart"/>
+            <w:r>
+              <w:rPr>
+                <w:rFonts w:ascii="Times New Roman" w:hAnsi="Times New Roman"/>
+                <w:sz w:val="26"/>
+                <w:szCs w:val="26"/>
+                <w:lang w:val="en-AU"/>
+              </w:rPr>
+              <w:t>kê</w:t>
+            </w:r>
+            <w:proofErr w:type="spellEnd"/>
+            <w:r>
+              <w:rPr>
+                <w:rFonts w:ascii="Times New Roman" w:hAnsi="Times New Roman"/>
+                <w:sz w:val="26"/>
+                <w:szCs w:val="26"/>
+                <w:lang w:val="en-AU"/>
+              </w:rPr>
+              <w:t xml:space="preserve"> chi </w:t>
+            </w:r>
+            <w:proofErr w:type="spellStart"/>
+            <w:r>
+              <w:rPr>
+                <w:rFonts w:ascii="Times New Roman" w:hAnsi="Times New Roman"/>
+                <w:sz w:val="26"/>
+                <w:szCs w:val="26"/>
+                <w:lang w:val="en-AU"/>
+              </w:rPr>
+              <w:t>tiêu</w:t>
+            </w:r>
+            <w:proofErr w:type="spellEnd"/>
+            <w:r>
+              <w:rPr>
+                <w:rFonts w:ascii="Times New Roman" w:hAnsi="Times New Roman"/>
+                <w:sz w:val="26"/>
+                <w:szCs w:val="26"/>
+                <w:lang w:val="en-AU"/>
+              </w:rPr>
+              <w:t>.</w:t>
+            </w:r>
+          </w:p>
+        </w:tc>
+      </w:tr>
+      <w:tr>
+        <w:tc>
+          <w:tcPr>
+            <w:tcW w:w="9782" w:type="dxa"/>
+            <w:gridSpan w:val="2"/>
+            <w:vAlign w:val="center"/>
+          </w:tcPr>
+          <w:p>
+            <w:pPr>
+              <w:spacing w:after="0" w:line="360" w:lineRule="auto"/>
+              <w:ind w:firstLine="0"/>
+              <w:rPr>
+                <w:rFonts w:ascii="Times New Roman" w:hAnsi="Times New Roman"/>
+                <w:b/>
+                <w:bCs/>
+                <w:sz w:val="26"/>
+                <w:szCs w:val="26"/>
+                <w:lang w:val="en-AU"/>
+              </w:rPr>
+            </w:pPr>
+            <w:proofErr w:type="spellStart"/>
+            <w:r>
+              <w:rPr>
+                <w:rFonts w:ascii="Times New Roman" w:hAnsi="Times New Roman"/>
+                <w:sz w:val="26"/>
+                <w:szCs w:val="26"/>
+              </w:rPr>
+              <w:t>Luồng</w:t>
+            </w:r>
+            <w:proofErr w:type="spellEnd"/>
+            <w:r>
+              <w:rPr>
+                <w:rFonts w:ascii="Times New Roman" w:hAnsi="Times New Roman"/>
+                <w:sz w:val="26"/>
+                <w:szCs w:val="26"/>
+              </w:rPr>
+              <w:t xml:space="preserve"> </w:t>
+            </w:r>
+            <w:proofErr w:type="spellStart"/>
+            <w:r>
+              <w:rPr>
+                <w:rFonts w:ascii="Times New Roman" w:hAnsi="Times New Roman"/>
+                <w:sz w:val="26"/>
+                <w:szCs w:val="26"/>
+              </w:rPr>
+              <w:t>sự</w:t>
+            </w:r>
+            <w:proofErr w:type="spellEnd"/>
+            <w:r>
+              <w:rPr>
+                <w:rFonts w:ascii="Times New Roman" w:hAnsi="Times New Roman"/>
+                <w:sz w:val="26"/>
+                <w:szCs w:val="26"/>
+              </w:rPr>
+              <w:t xml:space="preserve"> </w:t>
+            </w:r>
+            <w:proofErr w:type="spellStart"/>
+            <w:r>
+              <w:rPr>
+                <w:rFonts w:ascii="Times New Roman" w:hAnsi="Times New Roman"/>
+                <w:sz w:val="26"/>
+                <w:szCs w:val="26"/>
+              </w:rPr>
+              <w:t>kiện</w:t>
+            </w:r>
+            <w:proofErr w:type="spellEnd"/>
+            <w:r>
+              <w:rPr>
+                <w:rFonts w:ascii="Times New Roman" w:hAnsi="Times New Roman"/>
+                <w:sz w:val="26"/>
+                <w:szCs w:val="26"/>
+              </w:rPr>
+              <w:t xml:space="preserve"> </w:t>
+            </w:r>
+            <w:proofErr w:type="spellStart"/>
+            <w:r>
+              <w:rPr>
+                <w:rFonts w:ascii="Times New Roman" w:hAnsi="Times New Roman"/>
+                <w:sz w:val="26"/>
+                <w:szCs w:val="26"/>
+              </w:rPr>
+              <w:t>chính</w:t>
+            </w:r>
+            <w:proofErr w:type="spellEnd"/>
+            <w:r>
+              <w:rPr>
+                <w:rFonts w:ascii="Times New Roman" w:hAnsi="Times New Roman"/>
+                <w:sz w:val="26"/>
+                <w:szCs w:val="26"/>
+              </w:rPr>
+              <w:t xml:space="preserve"> (Basic flows):</w:t>
+            </w:r>
+          </w:p>
+        </w:tc>
+      </w:tr>
+      <w:tr>
+        <w:tc>
+          <w:tcPr>
+            <w:tcW w:w="3828" w:type="dxa"/>
+            <w:vAlign w:val="center"/>
+          </w:tcPr>
+          <w:p>
+            <w:pPr>
+              <w:spacing w:after="0" w:line="360" w:lineRule="auto"/>
+              <w:ind w:firstLine="0"/>
+              <w:jc w:val="center"/>
+              <w:rPr>
+                <w:rFonts w:ascii="Times New Roman" w:hAnsi="Times New Roman"/>
+                <w:sz w:val="26"/>
+                <w:szCs w:val="26"/>
+                <w:lang w:val="en-AU"/>
+              </w:rPr>
+            </w:pPr>
+            <w:proofErr w:type="spellStart"/>
+            <w:r>
+              <w:rPr>
+                <w:rFonts w:ascii="Times New Roman" w:hAnsi="Times New Roman"/>
+                <w:sz w:val="26"/>
+                <w:szCs w:val="26"/>
+                <w:lang w:val="en-AU"/>
+              </w:rPr>
+              <w:t>Người</w:t>
+            </w:r>
+            <w:proofErr w:type="spellEnd"/>
+            <w:r>
+              <w:rPr>
+                <w:rFonts w:ascii="Times New Roman" w:hAnsi="Times New Roman"/>
+                <w:sz w:val="26"/>
+                <w:szCs w:val="26"/>
+                <w:lang w:val="en-AU"/>
+              </w:rPr>
+              <w:t xml:space="preserve"> </w:t>
+            </w:r>
+            <w:proofErr w:type="spellStart"/>
+            <w:r>
+              <w:rPr>
+                <w:rFonts w:ascii="Times New Roman" w:hAnsi="Times New Roman"/>
+                <w:sz w:val="26"/>
+                <w:szCs w:val="26"/>
+                <w:lang w:val="en-AU"/>
+              </w:rPr>
+              <w:t>dùng</w:t>
+            </w:r>
+            <w:proofErr w:type="spellEnd"/>
+          </w:p>
+        </w:tc>
+        <w:tc>
+          <w:tcPr>
+            <w:tcW w:w="5954" w:type="dxa"/>
+            <w:vAlign w:val="center"/>
+          </w:tcPr>
+          <w:p>
+            <w:pPr>
+              <w:spacing w:after="0" w:line="360" w:lineRule="auto"/>
+              <w:ind w:firstLine="0"/>
+              <w:jc w:val="center"/>
+              <w:rPr>
+                <w:rFonts w:ascii="Times New Roman" w:hAnsi="Times New Roman"/>
+                <w:b/>
+                <w:bCs/>
+                <w:sz w:val="26"/>
+                <w:szCs w:val="26"/>
+                <w:lang w:val="en-AU"/>
+              </w:rPr>
+            </w:pPr>
+            <w:proofErr w:type="spellStart"/>
+            <w:r>
+              <w:rPr>
+                <w:rFonts w:ascii="Times New Roman" w:hAnsi="Times New Roman"/>
+                <w:b/>
+                <w:bCs/>
+                <w:sz w:val="26"/>
+                <w:szCs w:val="26"/>
+                <w:lang w:val="en-AU"/>
+              </w:rPr>
+              <w:t>Hệ</w:t>
+            </w:r>
+            <w:proofErr w:type="spellEnd"/>
+            <w:r>
+              <w:rPr>
+                <w:rFonts w:ascii="Times New Roman" w:hAnsi="Times New Roman"/>
+                <w:b/>
+                <w:bCs/>
+                <w:sz w:val="26"/>
+                <w:szCs w:val="26"/>
+                <w:lang w:val="en-AU"/>
+              </w:rPr>
+              <w:t xml:space="preserve"> </w:t>
+            </w:r>
+            <w:proofErr w:type="spellStart"/>
+            <w:r>
+              <w:rPr>
+                <w:rFonts w:ascii="Times New Roman" w:hAnsi="Times New Roman"/>
+                <w:b/>
+                <w:bCs/>
+                <w:sz w:val="26"/>
+                <w:szCs w:val="26"/>
+                <w:lang w:val="en-AU"/>
+              </w:rPr>
+              <w:t>thống</w:t>
+            </w:r>
+            <w:proofErr w:type="spellEnd"/>
+          </w:p>
+        </w:tc>
+      </w:tr>
+      <w:tr>
+        <w:tc>
+          <w:tcPr>
+            <w:tcW w:w="3828" w:type="dxa"/>
+            <w:vAlign w:val="center"/>
+          </w:tcPr>
+          <w:p>
+            <w:pPr>
+              <w:spacing w:after="0" w:line="360" w:lineRule="auto"/>
+              <w:ind w:firstLine="0"/>
+              <w:rPr>
+                <w:rFonts w:ascii="Times New Roman" w:hAnsi="Times New Roman"/>
+                <w:sz w:val="26"/>
+                <w:szCs w:val="26"/>
+              </w:rPr>
+            </w:pPr>
+            <w:r>
+              <w:rPr>
+                <w:rFonts w:ascii="Times New Roman" w:hAnsi="Times New Roman"/>
+                <w:sz w:val="26"/>
+                <w:szCs w:val="26"/>
+                <w:lang w:val="en-AU"/>
+              </w:rPr>
+              <w:t>1.</w:t>
+            </w:r>
+            <w:r>
+              <w:rPr>
+                <w:rFonts w:ascii="Times New Roman" w:hAnsi="Times New Roman"/>
+                <w:sz w:val="26"/>
+                <w:szCs w:val="26"/>
+                <w:lang w:val="en-AU"/>
+              </w:rPr>
+              <w:t xml:space="preserve">Trên </w:t>
+            </w:r>
+            <w:proofErr w:type="spellStart"/>
+            <w:r>
+              <w:rPr>
+                <w:rFonts w:ascii="Times New Roman" w:hAnsi="Times New Roman"/>
+                <w:sz w:val="26"/>
+                <w:szCs w:val="26"/>
+                <w:lang w:val="en-AU"/>
+              </w:rPr>
+              <w:t>thanh</w:t>
+            </w:r>
+            <w:proofErr w:type="spellEnd"/>
+            <w:r>
+              <w:rPr>
+                <w:rFonts w:ascii="Times New Roman" w:hAnsi="Times New Roman"/>
+                <w:sz w:val="26"/>
+                <w:szCs w:val="26"/>
+                <w:lang w:val="en-AU"/>
+              </w:rPr>
+              <w:t xml:space="preserve"> </w:t>
+            </w:r>
+            <w:proofErr w:type="spellStart"/>
+            <w:r>
+              <w:rPr>
+                <w:rFonts w:ascii="Times New Roman" w:hAnsi="Times New Roman"/>
+                <w:sz w:val="26"/>
+                <w:szCs w:val="26"/>
+                <w:lang w:val="en-AU"/>
+              </w:rPr>
+              <w:t>chức</w:t>
+            </w:r>
+            <w:proofErr w:type="spellEnd"/>
+            <w:r>
+              <w:rPr>
+                <w:rFonts w:ascii="Times New Roman" w:hAnsi="Times New Roman"/>
+                <w:sz w:val="26"/>
+                <w:szCs w:val="26"/>
+                <w:lang w:val="en-AU"/>
+              </w:rPr>
+              <w:t xml:space="preserve"> </w:t>
+            </w:r>
+            <w:proofErr w:type="spellStart"/>
+            <w:r>
+              <w:rPr>
+                <w:rFonts w:ascii="Times New Roman" w:hAnsi="Times New Roman"/>
+                <w:sz w:val="26"/>
+                <w:szCs w:val="26"/>
+                <w:lang w:val="en-AU"/>
+              </w:rPr>
+              <w:t>năng</w:t>
+            </w:r>
+            <w:proofErr w:type="spellEnd"/>
+            <w:r>
+              <w:rPr>
+                <w:rFonts w:ascii="Times New Roman" w:hAnsi="Times New Roman"/>
+                <w:sz w:val="26"/>
+                <w:szCs w:val="26"/>
+                <w:lang w:val="en-AU"/>
+              </w:rPr>
+              <w:t xml:space="preserve"> </w:t>
+            </w:r>
+            <w:proofErr w:type="spellStart"/>
+            <w:r>
+              <w:rPr>
+                <w:rFonts w:ascii="Times New Roman" w:hAnsi="Times New Roman"/>
+                <w:sz w:val="26"/>
+                <w:szCs w:val="26"/>
+                <w:lang w:val="en-AU"/>
+              </w:rPr>
+              <w:t>của</w:t>
+            </w:r>
+            <w:proofErr w:type="spellEnd"/>
+            <w:r>
+              <w:rPr>
+                <w:rFonts w:ascii="Times New Roman" w:hAnsi="Times New Roman"/>
+                <w:sz w:val="26"/>
+                <w:szCs w:val="26"/>
+                <w:lang w:val="en-AU"/>
+              </w:rPr>
+              <w:t xml:space="preserve"> </w:t>
+            </w:r>
+            <w:proofErr w:type="spellStart"/>
+            <w:r>
+              <w:rPr>
+                <w:rFonts w:ascii="Times New Roman" w:hAnsi="Times New Roman"/>
+                <w:sz w:val="26"/>
+                <w:szCs w:val="26"/>
+                <w:lang w:val="en-AU"/>
+              </w:rPr>
+              <w:t>người</w:t>
+            </w:r>
+            <w:proofErr w:type="spellEnd"/>
+            <w:r>
+              <w:rPr>
+                <w:rFonts w:ascii="Times New Roman" w:hAnsi="Times New Roman"/>
+                <w:sz w:val="26"/>
+                <w:szCs w:val="26"/>
+                <w:lang w:val="en-AU"/>
+              </w:rPr>
+              <w:t xml:space="preserve"> </w:t>
+            </w:r>
+            <w:proofErr w:type="spellStart"/>
+            <w:r>
+              <w:rPr>
+                <w:rFonts w:ascii="Times New Roman" w:hAnsi="Times New Roman"/>
+                <w:sz w:val="26"/>
+                <w:szCs w:val="26"/>
+                <w:lang w:val="en-AU"/>
+              </w:rPr>
+              <w:t>dùng</w:t>
+            </w:r>
+            <w:proofErr w:type="spellEnd"/>
+            <w:r>
+              <w:rPr>
+                <w:rFonts w:ascii="Times New Roman" w:hAnsi="Times New Roman"/>
+                <w:sz w:val="26"/>
+                <w:szCs w:val="26"/>
+                <w:lang w:val="en-AU"/>
+              </w:rPr>
+              <w:t xml:space="preserve"> </w:t>
+            </w:r>
+            <w:proofErr w:type="spellStart"/>
+            <w:r>
+              <w:rPr>
+                <w:rFonts w:ascii="Times New Roman" w:hAnsi="Times New Roman"/>
+                <w:sz w:val="26"/>
+                <w:szCs w:val="26"/>
+                <w:lang w:val="en-AU"/>
+              </w:rPr>
+              <w:t>chọn</w:t>
+            </w:r>
+            <w:proofErr w:type="spellEnd"/>
+            <w:r>
+              <w:rPr>
+                <w:rFonts w:ascii="Times New Roman" w:hAnsi="Times New Roman"/>
+                <w:sz w:val="26"/>
+                <w:szCs w:val="26"/>
+                <w:lang w:val="en-AU"/>
+              </w:rPr>
+              <w:t xml:space="preserve"> “</w:t>
+            </w:r>
+            <w:proofErr w:type="spellStart"/>
+            <w:r>
+              <w:rPr>
+                <w:rFonts w:ascii="Times New Roman" w:hAnsi="Times New Roman"/>
+                <w:sz w:val="26"/>
+                <w:szCs w:val="26"/>
+                <w:lang w:val="en-AU"/>
+              </w:rPr>
+              <w:t>Thống</w:t>
+            </w:r>
+            <w:proofErr w:type="spellEnd"/>
+            <w:r>
+              <w:rPr>
+                <w:rFonts w:ascii="Times New Roman" w:hAnsi="Times New Roman"/>
+                <w:sz w:val="26"/>
+                <w:szCs w:val="26"/>
+                <w:lang w:val="en-AU"/>
+              </w:rPr>
+              <w:t xml:space="preserve"> </w:t>
+            </w:r>
+            <w:proofErr w:type="spellStart"/>
+            <w:r>
+              <w:rPr>
+                <w:rFonts w:ascii="Times New Roman" w:hAnsi="Times New Roman"/>
+                <w:sz w:val="26"/>
+                <w:szCs w:val="26"/>
+                <w:lang w:val="en-AU"/>
+              </w:rPr>
+              <w:t>kê</w:t>
+            </w:r>
+            <w:proofErr w:type="spellEnd"/>
+            <w:r>
+              <w:rPr>
+                <w:rFonts w:ascii="Times New Roman" w:hAnsi="Times New Roman"/>
+                <w:sz w:val="26"/>
+                <w:szCs w:val="26"/>
+                <w:lang w:val="en-AU"/>
+              </w:rPr>
+              <w:t>”.</w:t>
+            </w:r>
+          </w:p>
+        </w:tc>
+        <w:tc>
+          <w:tcPr>
+            <w:tcW w:w="5954" w:type="dxa"/>
+            <w:vAlign w:val="center"/>
+          </w:tcPr>
+          <w:p>
+            <w:pPr>
+              <w:spacing w:after="0" w:line="360" w:lineRule="auto"/>
+              <w:ind w:firstLine="0"/>
+              <w:rPr>
+                <w:rFonts w:ascii="Times New Roman" w:hAnsi="Times New Roman"/>
+                <w:b/>
+                <w:bCs/>
+                <w:sz w:val="26"/>
+                <w:szCs w:val="26"/>
+                <w:lang w:val="en-AU"/>
+              </w:rPr>
+            </w:pPr>
+          </w:p>
+        </w:tc>
+      </w:tr>
+      <w:tr>
+        <w:tc>
+          <w:tcPr>
+            <w:tcW w:w="3828" w:type="dxa"/>
+            <w:vAlign w:val="center"/>
+          </w:tcPr>
+          <w:p>
+            <w:pPr>
+              <w:spacing w:after="0" w:line="360" w:lineRule="auto"/>
+              <w:ind w:firstLine="0"/>
+              <w:rPr>
+                <w:rFonts w:ascii="Times New Roman" w:hAnsi="Times New Roman"/>
+                <w:sz w:val="26"/>
+                <w:szCs w:val="26"/>
+                <w:lang w:val="en-AU"/>
+              </w:rPr>
+            </w:pPr>
+          </w:p>
+        </w:tc>
+        <w:tc>
+          <w:tcPr>
+            <w:tcW w:w="5954" w:type="dxa"/>
+            <w:vAlign w:val="center"/>
+          </w:tcPr>
+          <w:p>
+            <w:pPr>
+              <w:spacing w:after="0" w:line="360" w:lineRule="auto"/>
+              <w:ind w:firstLine="0"/>
+              <w:rPr>
+                <w:rFonts w:ascii="Times New Roman" w:hAnsi="Times New Roman"/>
+                <w:sz w:val="26"/>
+                <w:szCs w:val="26"/>
+                <w:lang w:val="en-AU"/>
+              </w:rPr>
+            </w:pPr>
+            <w:r>
+              <w:rPr>
+                <w:rFonts w:ascii="Times New Roman" w:hAnsi="Times New Roman"/>
+                <w:sz w:val="26"/>
+                <w:szCs w:val="26"/>
+                <w:lang w:val="en-AU"/>
+              </w:rPr>
+              <w:t xml:space="preserve">2. </w:t>
+            </w:r>
+            <w:proofErr w:type="spellStart"/>
+            <w:r>
+              <w:rPr>
+                <w:rFonts w:ascii="Times New Roman" w:hAnsi="Times New Roman"/>
+                <w:sz w:val="26"/>
+                <w:szCs w:val="26"/>
+                <w:lang w:val="en-AU"/>
+              </w:rPr>
+              <w:t>Gửi</w:t>
+            </w:r>
+            <w:proofErr w:type="spellEnd"/>
+            <w:r>
+              <w:rPr>
+                <w:rFonts w:ascii="Times New Roman" w:hAnsi="Times New Roman"/>
+                <w:sz w:val="26"/>
+                <w:szCs w:val="26"/>
+                <w:lang w:val="en-AU"/>
+              </w:rPr>
+              <w:t xml:space="preserve"> </w:t>
+            </w:r>
+            <w:proofErr w:type="spellStart"/>
+            <w:r>
+              <w:rPr>
+                <w:rFonts w:ascii="Times New Roman" w:hAnsi="Times New Roman"/>
+                <w:sz w:val="26"/>
+                <w:szCs w:val="26"/>
+                <w:lang w:val="en-AU"/>
+              </w:rPr>
+              <w:t>yêu</w:t>
+            </w:r>
+            <w:proofErr w:type="spellEnd"/>
+            <w:r>
+              <w:rPr>
+                <w:rFonts w:ascii="Times New Roman" w:hAnsi="Times New Roman"/>
+                <w:sz w:val="26"/>
+                <w:szCs w:val="26"/>
+                <w:lang w:val="en-AU"/>
+              </w:rPr>
+              <w:t xml:space="preserve"> </w:t>
+            </w:r>
+            <w:proofErr w:type="spellStart"/>
+            <w:r>
+              <w:rPr>
+                <w:rFonts w:ascii="Times New Roman" w:hAnsi="Times New Roman"/>
+                <w:sz w:val="26"/>
+                <w:szCs w:val="26"/>
+                <w:lang w:val="en-AU"/>
+              </w:rPr>
+              <w:t>cầu</w:t>
+            </w:r>
+            <w:proofErr w:type="spellEnd"/>
+            <w:r>
+              <w:rPr>
+                <w:rFonts w:ascii="Times New Roman" w:hAnsi="Times New Roman"/>
+                <w:sz w:val="26"/>
+                <w:szCs w:val="26"/>
+                <w:lang w:val="en-AU"/>
+              </w:rPr>
+              <w:t xml:space="preserve"> </w:t>
+            </w:r>
+            <w:proofErr w:type="spellStart"/>
+            <w:r>
+              <w:rPr>
+                <w:rFonts w:ascii="Times New Roman" w:hAnsi="Times New Roman"/>
+                <w:sz w:val="26"/>
+                <w:szCs w:val="26"/>
+                <w:lang w:val="en-AU"/>
+              </w:rPr>
+              <w:t>xem</w:t>
+            </w:r>
+            <w:proofErr w:type="spellEnd"/>
+            <w:r>
+              <w:rPr>
+                <w:rFonts w:ascii="Times New Roman" w:hAnsi="Times New Roman"/>
+                <w:sz w:val="26"/>
+                <w:szCs w:val="26"/>
+                <w:lang w:val="en-AU"/>
+              </w:rPr>
+              <w:t xml:space="preserve"> </w:t>
+            </w:r>
+            <w:proofErr w:type="spellStart"/>
+            <w:r>
+              <w:rPr>
+                <w:rFonts w:ascii="Times New Roman" w:hAnsi="Times New Roman"/>
+                <w:sz w:val="26"/>
+                <w:szCs w:val="26"/>
+                <w:lang w:val="en-AU"/>
+              </w:rPr>
+              <w:t>thống</w:t>
+            </w:r>
+            <w:proofErr w:type="spellEnd"/>
+            <w:r>
+              <w:rPr>
+                <w:rFonts w:ascii="Times New Roman" w:hAnsi="Times New Roman"/>
+                <w:sz w:val="26"/>
+                <w:szCs w:val="26"/>
+                <w:lang w:val="en-AU"/>
+              </w:rPr>
+              <w:t xml:space="preserve"> </w:t>
+            </w:r>
+            <w:proofErr w:type="spellStart"/>
+            <w:r>
+              <w:rPr>
+                <w:rFonts w:ascii="Times New Roman" w:hAnsi="Times New Roman"/>
+                <w:sz w:val="26"/>
+                <w:szCs w:val="26"/>
+                <w:lang w:val="en-AU"/>
+              </w:rPr>
+              <w:t>kê</w:t>
+            </w:r>
+            <w:proofErr w:type="spellEnd"/>
+            <w:r>
+              <w:rPr>
+                <w:rFonts w:ascii="Times New Roman" w:hAnsi="Times New Roman"/>
+                <w:sz w:val="26"/>
+                <w:szCs w:val="26"/>
+                <w:lang w:val="en-AU"/>
+              </w:rPr>
+              <w:t xml:space="preserve"> </w:t>
+            </w:r>
+            <w:proofErr w:type="spellStart"/>
+            <w:r>
+              <w:rPr>
+                <w:rFonts w:ascii="Times New Roman" w:hAnsi="Times New Roman"/>
+                <w:sz w:val="26"/>
+                <w:szCs w:val="26"/>
+                <w:lang w:val="en-AU"/>
+              </w:rPr>
+              <w:t>về</w:t>
+            </w:r>
+            <w:proofErr w:type="spellEnd"/>
+            <w:r>
+              <w:rPr>
+                <w:rFonts w:ascii="Times New Roman" w:hAnsi="Times New Roman"/>
+                <w:sz w:val="26"/>
+                <w:szCs w:val="26"/>
+                <w:lang w:val="en-AU"/>
+              </w:rPr>
+              <w:t xml:space="preserve"> </w:t>
+            </w:r>
+            <w:proofErr w:type="spellStart"/>
+            <w:r>
+              <w:rPr>
+                <w:rFonts w:ascii="Times New Roman" w:hAnsi="Times New Roman"/>
+                <w:sz w:val="26"/>
+                <w:szCs w:val="26"/>
+                <w:lang w:val="en-AU"/>
+              </w:rPr>
+              <w:t>hệ</w:t>
+            </w:r>
+            <w:proofErr w:type="spellEnd"/>
+            <w:r>
+              <w:rPr>
+                <w:rFonts w:ascii="Times New Roman" w:hAnsi="Times New Roman"/>
+                <w:sz w:val="26"/>
+                <w:szCs w:val="26"/>
+                <w:lang w:val="en-AU"/>
+              </w:rPr>
+              <w:t xml:space="preserve"> </w:t>
+            </w:r>
+            <w:proofErr w:type="spellStart"/>
+            <w:r>
+              <w:rPr>
+                <w:rFonts w:ascii="Times New Roman" w:hAnsi="Times New Roman"/>
+                <w:sz w:val="26"/>
+                <w:szCs w:val="26"/>
+                <w:lang w:val="en-AU"/>
+              </w:rPr>
+              <w:t>thống</w:t>
+            </w:r>
+            <w:proofErr w:type="spellEnd"/>
+            <w:r>
+              <w:rPr>
+                <w:rFonts w:ascii="Times New Roman" w:hAnsi="Times New Roman"/>
+                <w:sz w:val="26"/>
+                <w:szCs w:val="26"/>
+                <w:lang w:val="en-AU"/>
+              </w:rPr>
+              <w:t>.</w:t>
+            </w:r>
+          </w:p>
+        </w:tc>
+      </w:tr>
+      <w:tr>
+        <w:tc>
+          <w:tcPr>
+            <w:tcW w:w="3828" w:type="dxa"/>
+            <w:vAlign w:val="center"/>
+          </w:tcPr>
+          <w:p>
+            <w:pPr>
+              <w:spacing w:after="0" w:line="360" w:lineRule="auto"/>
+              <w:ind w:firstLine="0"/>
+              <w:rPr>
+                <w:rFonts w:ascii="Times New Roman" w:hAnsi="Times New Roman"/>
+                <w:sz w:val="26"/>
+                <w:szCs w:val="26"/>
+              </w:rPr>
+            </w:pPr>
+          </w:p>
+        </w:tc>
+        <w:tc>
+          <w:tcPr>
+            <w:tcW w:w="5954" w:type="dxa"/>
+            <w:vAlign w:val="center"/>
+          </w:tcPr>
+          <w:p>
+            <w:pPr>
+              <w:spacing w:after="0" w:line="360" w:lineRule="auto"/>
+              <w:ind w:firstLine="0"/>
+              <w:rPr>
+                <w:rFonts w:ascii="Times New Roman" w:hAnsi="Times New Roman"/>
+                <w:b/>
+                <w:bCs/>
+                <w:sz w:val="26"/>
+                <w:szCs w:val="26"/>
+                <w:lang w:val="en-AU"/>
+              </w:rPr>
+            </w:pPr>
+            <w:r>
+              <w:rPr>
+                <w:rFonts w:ascii="Times New Roman" w:hAnsi="Times New Roman"/>
+                <w:sz w:val="26"/>
+                <w:szCs w:val="26"/>
+                <w:lang w:val="en-AU"/>
+              </w:rPr>
+              <w:t>3</w:t>
+            </w:r>
+            <w:r>
+              <w:rPr>
+                <w:rFonts w:ascii="Times New Roman" w:hAnsi="Times New Roman"/>
+                <w:sz w:val="26"/>
+                <w:szCs w:val="26"/>
+                <w:lang w:val="en-AU"/>
+              </w:rPr>
+              <w:t>.</w:t>
+            </w:r>
+            <w:r>
+              <w:rPr>
+                <w:rFonts w:ascii="Times New Roman" w:hAnsi="Times New Roman"/>
+                <w:sz w:val="26"/>
+                <w:szCs w:val="26"/>
+                <w:lang w:val="en-AU"/>
+              </w:rPr>
+              <w:t xml:space="preserve"> Hiển </w:t>
+            </w:r>
+            <w:proofErr w:type="spellStart"/>
+            <w:r>
+              <w:rPr>
+                <w:rFonts w:ascii="Times New Roman" w:hAnsi="Times New Roman"/>
+                <w:sz w:val="26"/>
+                <w:szCs w:val="26"/>
+                <w:lang w:val="en-AU"/>
+              </w:rPr>
+              <w:t>thị</w:t>
+            </w:r>
+            <w:proofErr w:type="spellEnd"/>
+            <w:r>
+              <w:rPr>
+                <w:rFonts w:ascii="Times New Roman" w:hAnsi="Times New Roman"/>
+                <w:sz w:val="26"/>
+                <w:szCs w:val="26"/>
+                <w:lang w:val="en-AU"/>
+              </w:rPr>
+              <w:t xml:space="preserve"> </w:t>
+            </w:r>
+            <w:proofErr w:type="spellStart"/>
+            <w:r>
+              <w:rPr>
+                <w:rFonts w:ascii="Times New Roman" w:hAnsi="Times New Roman"/>
+                <w:sz w:val="26"/>
+                <w:szCs w:val="26"/>
+                <w:lang w:val="en-AU"/>
+              </w:rPr>
+              <w:t>trang</w:t>
+            </w:r>
+            <w:proofErr w:type="spellEnd"/>
+            <w:r>
+              <w:rPr>
+                <w:rFonts w:ascii="Times New Roman" w:hAnsi="Times New Roman"/>
+                <w:sz w:val="26"/>
+                <w:szCs w:val="26"/>
+                <w:lang w:val="en-AU"/>
+              </w:rPr>
+              <w:t xml:space="preserve"> </w:t>
+            </w:r>
+            <w:proofErr w:type="spellStart"/>
+            <w:r>
+              <w:rPr>
+                <w:rFonts w:ascii="Times New Roman" w:hAnsi="Times New Roman"/>
+                <w:sz w:val="26"/>
+                <w:szCs w:val="26"/>
+                <w:lang w:val="en-AU"/>
+              </w:rPr>
+              <w:t>thống</w:t>
+            </w:r>
+            <w:proofErr w:type="spellEnd"/>
+            <w:r>
+              <w:rPr>
+                <w:rFonts w:ascii="Times New Roman" w:hAnsi="Times New Roman"/>
+                <w:sz w:val="26"/>
+                <w:szCs w:val="26"/>
+                <w:lang w:val="en-AU"/>
+              </w:rPr>
+              <w:t xml:space="preserve"> </w:t>
+            </w:r>
+            <w:proofErr w:type="spellStart"/>
+            <w:r>
+              <w:rPr>
+                <w:rFonts w:ascii="Times New Roman" w:hAnsi="Times New Roman"/>
+                <w:sz w:val="26"/>
+                <w:szCs w:val="26"/>
+                <w:lang w:val="en-AU"/>
+              </w:rPr>
+              <w:t>kê</w:t>
+            </w:r>
+            <w:proofErr w:type="spellEnd"/>
+            <w:r>
+              <w:rPr>
+                <w:rFonts w:ascii="Times New Roman" w:hAnsi="Times New Roman"/>
+                <w:sz w:val="26"/>
+                <w:szCs w:val="26"/>
+                <w:lang w:val="en-AU"/>
+              </w:rPr>
+              <w:t xml:space="preserve"> </w:t>
+            </w:r>
+            <w:proofErr w:type="spellStart"/>
+            <w:r>
+              <w:rPr>
+                <w:rFonts w:ascii="Times New Roman" w:hAnsi="Times New Roman"/>
+                <w:sz w:val="26"/>
+                <w:szCs w:val="26"/>
+                <w:lang w:val="en-AU"/>
+              </w:rPr>
+              <w:t>cá</w:t>
+            </w:r>
+            <w:proofErr w:type="spellEnd"/>
+            <w:r>
+              <w:rPr>
+                <w:rFonts w:ascii="Times New Roman" w:hAnsi="Times New Roman"/>
+                <w:sz w:val="26"/>
+                <w:szCs w:val="26"/>
+                <w:lang w:val="en-AU"/>
+              </w:rPr>
+              <w:t xml:space="preserve"> </w:t>
+            </w:r>
+            <w:proofErr w:type="spellStart"/>
+            <w:r>
+              <w:rPr>
+                <w:rFonts w:ascii="Times New Roman" w:hAnsi="Times New Roman"/>
+                <w:sz w:val="26"/>
+                <w:szCs w:val="26"/>
+                <w:lang w:val="en-AU"/>
+              </w:rPr>
+              <w:t>nhân</w:t>
+            </w:r>
+            <w:proofErr w:type="spellEnd"/>
+          </w:p>
+        </w:tc>
+      </w:tr>
+      <w:tr>
+        <w:tc>
+          <w:tcPr>
+            <w:tcW w:w="3828" w:type="dxa"/>
+            <w:vAlign w:val="center"/>
+          </w:tcPr>
+          <w:p>
+            <w:pPr>
+              <w:spacing w:after="0" w:line="360" w:lineRule="auto"/>
+              <w:ind w:firstLine="0"/>
+              <w:rPr>
+                <w:rFonts w:ascii="Times New Roman" w:hAnsi="Times New Roman"/>
+                <w:sz w:val="26"/>
+                <w:szCs w:val="26"/>
+              </w:rPr>
+            </w:pPr>
+            <w:r>
+              <w:rPr>
+                <w:rFonts w:ascii="Times New Roman" w:hAnsi="Times New Roman"/>
+                <w:sz w:val="26"/>
+                <w:szCs w:val="26"/>
+              </w:rPr>
+              <w:t>4</w:t>
+            </w:r>
+            <w:r>
+              <w:rPr>
+                <w:rFonts w:ascii="Times New Roman" w:hAnsi="Times New Roman"/>
+                <w:sz w:val="26"/>
+                <w:szCs w:val="26"/>
+              </w:rPr>
+              <w:t xml:space="preserve">. </w:t>
+            </w:r>
+            <w:r>
+              <w:rPr>
+                <w:rFonts w:ascii="Times New Roman" w:hAnsi="Times New Roman"/>
+                <w:sz w:val="26"/>
+                <w:szCs w:val="26"/>
+              </w:rPr>
+              <w:t xml:space="preserve">Xem </w:t>
+            </w:r>
+            <w:proofErr w:type="spellStart"/>
+            <w:r>
+              <w:rPr>
+                <w:rFonts w:ascii="Times New Roman" w:hAnsi="Times New Roman"/>
+                <w:sz w:val="26"/>
+                <w:szCs w:val="26"/>
+              </w:rPr>
+              <w:t>thống</w:t>
+            </w:r>
+            <w:proofErr w:type="spellEnd"/>
+            <w:r>
+              <w:rPr>
+                <w:rFonts w:ascii="Times New Roman" w:hAnsi="Times New Roman"/>
+                <w:sz w:val="26"/>
+                <w:szCs w:val="26"/>
+              </w:rPr>
+              <w:t xml:space="preserve"> </w:t>
+            </w:r>
+            <w:proofErr w:type="spellStart"/>
+            <w:r>
+              <w:rPr>
+                <w:rFonts w:ascii="Times New Roman" w:hAnsi="Times New Roman"/>
+                <w:sz w:val="26"/>
+                <w:szCs w:val="26"/>
+              </w:rPr>
+              <w:t>kê</w:t>
+            </w:r>
+            <w:proofErr w:type="spellEnd"/>
+            <w:r>
+              <w:rPr>
+                <w:rFonts w:ascii="Times New Roman" w:hAnsi="Times New Roman"/>
+                <w:sz w:val="26"/>
+                <w:szCs w:val="26"/>
+              </w:rPr>
+              <w:t xml:space="preserve"> </w:t>
+            </w:r>
+            <w:proofErr w:type="spellStart"/>
+            <w:r>
+              <w:rPr>
+                <w:rFonts w:ascii="Times New Roman" w:hAnsi="Times New Roman"/>
+                <w:sz w:val="26"/>
+                <w:szCs w:val="26"/>
+              </w:rPr>
+              <w:t>cá</w:t>
+            </w:r>
+            <w:proofErr w:type="spellEnd"/>
+            <w:r>
+              <w:rPr>
+                <w:rFonts w:ascii="Times New Roman" w:hAnsi="Times New Roman"/>
+                <w:sz w:val="26"/>
+                <w:szCs w:val="26"/>
+              </w:rPr>
+              <w:t xml:space="preserve"> </w:t>
+            </w:r>
+            <w:proofErr w:type="spellStart"/>
+            <w:r>
+              <w:rPr>
+                <w:rFonts w:ascii="Times New Roman" w:hAnsi="Times New Roman"/>
+                <w:sz w:val="26"/>
+                <w:szCs w:val="26"/>
+              </w:rPr>
+              <w:t>nhân</w:t>
+            </w:r>
+            <w:proofErr w:type="spellEnd"/>
+          </w:p>
+        </w:tc>
+        <w:tc>
+          <w:tcPr>
+            <w:tcW w:w="5954" w:type="dxa"/>
+            <w:vAlign w:val="center"/>
+          </w:tcPr>
+          <w:p>
+            <w:pPr>
+              <w:spacing w:after="0" w:line="360" w:lineRule="auto"/>
+              <w:ind w:firstLine="0"/>
+              <w:rPr>
+                <w:rFonts w:ascii="Times New Roman" w:hAnsi="Times New Roman"/>
+                <w:b/>
+                <w:bCs/>
+                <w:sz w:val="26"/>
+                <w:szCs w:val="26"/>
+                <w:lang w:val="en-AU"/>
+              </w:rPr>
+            </w:pPr>
+          </w:p>
+        </w:tc>
+      </w:tr>
+      <w:tr>
+        <w:tc>
+          <w:tcPr>
+            <w:tcW w:w="9782" w:type="dxa"/>
+            <w:gridSpan w:val="2"/>
+            <w:vAlign w:val="center"/>
+          </w:tcPr>
+          <w:p>
+            <w:pPr>
+              <w:spacing w:after="0" w:line="360" w:lineRule="auto"/>
+              <w:ind w:firstLine="0"/>
+              <w:rPr>
+                <w:rFonts w:ascii="Times New Roman" w:hAnsi="Times New Roman"/>
+                <w:b/>
+                <w:bCs/>
+                <w:sz w:val="26"/>
+                <w:szCs w:val="26"/>
+                <w:lang w:val="en-AU"/>
+              </w:rPr>
+            </w:pPr>
+            <w:proofErr w:type="spellStart"/>
+            <w:r>
+              <w:rPr>
+                <w:rFonts w:ascii="Times New Roman" w:hAnsi="Times New Roman"/>
+                <w:sz w:val="26"/>
+                <w:szCs w:val="26"/>
+              </w:rPr>
+              <w:t>Luồng</w:t>
+            </w:r>
+            <w:proofErr w:type="spellEnd"/>
+            <w:r>
+              <w:rPr>
+                <w:rFonts w:ascii="Times New Roman" w:hAnsi="Times New Roman"/>
+                <w:sz w:val="26"/>
+                <w:szCs w:val="26"/>
+              </w:rPr>
+              <w:t xml:space="preserve"> </w:t>
+            </w:r>
+            <w:proofErr w:type="spellStart"/>
+            <w:r>
+              <w:rPr>
+                <w:rFonts w:ascii="Times New Roman" w:hAnsi="Times New Roman"/>
+                <w:sz w:val="26"/>
+                <w:szCs w:val="26"/>
+              </w:rPr>
+              <w:t>sự</w:t>
+            </w:r>
+            <w:proofErr w:type="spellEnd"/>
+            <w:r>
+              <w:rPr>
+                <w:rFonts w:ascii="Times New Roman" w:hAnsi="Times New Roman"/>
+                <w:sz w:val="26"/>
+                <w:szCs w:val="26"/>
+              </w:rPr>
+              <w:t xml:space="preserve"> </w:t>
+            </w:r>
+            <w:proofErr w:type="spellStart"/>
+            <w:r>
+              <w:rPr>
+                <w:rFonts w:ascii="Times New Roman" w:hAnsi="Times New Roman"/>
+                <w:sz w:val="26"/>
+                <w:szCs w:val="26"/>
+              </w:rPr>
+              <w:t>kiện</w:t>
+            </w:r>
+            <w:proofErr w:type="spellEnd"/>
+            <w:r>
+              <w:rPr>
+                <w:rFonts w:ascii="Times New Roman" w:hAnsi="Times New Roman"/>
+                <w:sz w:val="26"/>
+                <w:szCs w:val="26"/>
+              </w:rPr>
+              <w:t xml:space="preserve"> </w:t>
+            </w:r>
+            <w:proofErr w:type="spellStart"/>
+            <w:r>
+              <w:rPr>
+                <w:rFonts w:ascii="Times New Roman" w:hAnsi="Times New Roman"/>
+                <w:sz w:val="26"/>
+                <w:szCs w:val="26"/>
+              </w:rPr>
+              <w:t>phụ</w:t>
+            </w:r>
+            <w:proofErr w:type="spellEnd"/>
+            <w:r>
+              <w:rPr>
+                <w:rFonts w:ascii="Times New Roman" w:hAnsi="Times New Roman"/>
+                <w:sz w:val="26"/>
+                <w:szCs w:val="26"/>
+              </w:rPr>
+              <w:t xml:space="preserve"> (Alternative flows):</w:t>
+            </w:r>
+          </w:p>
+        </w:tc>
+      </w:tr>
+    </w:tbl>
+    <w:p>
+      <w:pPr>
+        <w:spacing w:after="0" w:line="360" w:lineRule="auto"/>
+        <w:ind w:firstLine="0"/>
+        <w:rPr>
+          <w:rFonts w:ascii="Times New Roman" w:hAnsi="Times New Roman"/>
+          <w:sz w:val="26"/>
+          <w:szCs w:val="26"/>
+        </w:rPr>
+      </w:pPr>
+    </w:p>
+    <w:p>
+      <w:pPr>
+        <w:spacing w:after="0" w:line="360" w:lineRule="auto"/>
+        <w:ind w:firstLine="0"/>
+        <w:rPr>
+          <w:rFonts w:ascii="Times New Roman" w:hAnsi="Times New Roman"/>
+          <w:b/>
+          <w:bCs/>
+          <w:sz w:val="26"/>
+          <w:szCs w:val="26"/>
+          <w:lang w:eastAsia="en-AU"/>
+        </w:rPr>
+      </w:pPr>
+      <w:r>
+        <w:rPr>
+          <w:rFonts w:ascii="Times New Roman" w:hAnsi="Times New Roman"/>
+          <w:b/>
+          <w:bCs/>
+          <w:sz w:val="26"/>
+          <w:szCs w:val="26"/>
+          <w:lang w:eastAsia="en-AU"/>
+        </w:rPr>
+        <w:t>Activity Diagram</w:t>
+      </w:r>
+    </w:p>
+    <w:p>
+      <w:pPr>
+        <w:spacing w:after="0" w:line="360" w:lineRule="auto"/>
+        <w:ind w:firstLine="0"/>
+        <w:rPr>
+          <w:rFonts w:ascii="Times New Roman" w:hAnsi="Times New Roman"/>
+          <w:sz w:val="26"/>
+          <w:szCs w:val="26"/>
+        </w:rPr>
+      </w:pPr>
+      <w:r>
+        <w:rPr>
+          <w:rFonts w:ascii="Times New Roman" w:hAnsi="Times New Roman"/>
+          <w:sz w:val="26"/>
+          <w:szCs w:val="26"/>
+        </w:rPr>
+        <w:drawing>
+          <wp:inline distT="0" distB="0" distL="0" distR="0" wp14:anchorId="20F149E0" wp14:editId="76DA93D0">
+            <wp:extent cx="5731510" cy="2969895"/>
+            <wp:effectExtent l="0" t="0" r="2540" b="1905"/>
+            <wp:docPr id="139480112" name="Picture 1" descr="A screenshot of a diagram&#10;&#10;AI-generated content may be incorrect."/>
+            <wp:cNvGraphicFramePr>
+              <a:graphicFrameLocks xmlns:a="http://schemas.openxmlformats.org/drawingml/2006/main" noChangeAspect="1"/>
+            </wp:cNvGraphicFramePr>
+            <a:graphic xmlns:a="http://schemas.openxmlformats.org/drawingml/2006/main">
+              <a:graphicData uri="http://schemas.openxmlformats.org/drawingml/2006/picture">
+                <pic:pic xmlns:pic="http://schemas.openxmlformats.org/drawingml/2006/picture">
+                  <pic:nvPicPr>
+                    <pic:cNvPr id="139480112" name="Picture 1" descr="A screenshot of a diagram&#10;&#10;AI-generated content may be incorrect."/>
+                    <pic:cNvPicPr/>
+                  </pic:nvPicPr>
+                  <pic:blipFill>
+                    <a:blip r:embed="rId7"/>
+                    <a:stretch>
+                      <a:fillRect/>
+                    </a:stretch>
+                  </pic:blipFill>
+                  <pic:spPr>
+                    <a:xfrm>
+                      <a:off x="0" y="0"/>
+                      <a:ext cx="5731510" cy="2969895"/>
+                    </a:xfrm>
+                    <a:prstGeom prst="rect">
+                      <a:avLst/>
+                    </a:prstGeom>
+                  </pic:spPr>
+                </pic:pic>
+              </a:graphicData>
+            </a:graphic>
+          </wp:inline>
+        </w:drawing>
+      </w:r>
+    </w:p>
+    <w:p>
+      <w:pPr>
+        <w:spacing w:after="0" w:line="360" w:lineRule="auto"/>
+        <w:ind w:firstLine="0"/>
+        <w:rPr>
+          <w:rFonts w:ascii="Times New Roman" w:hAnsi="Times New Roman"/>
+          <w:sz w:val="26"/>
+          <w:szCs w:val="26"/>
+        </w:rPr>
+      </w:pPr>
+    </w:p>
+    <w:p>
+      <w:pPr>
+        <w:spacing w:after="0" w:line="360" w:lineRule="auto"/>
+        <w:ind w:firstLine="0"/>
+        <w:rPr>
+          <w:rFonts w:ascii="Times New Roman" w:hAnsi="Times New Roman"/>
+          <w:b/>
+          <w:bCs/>
+          <w:sz w:val="26"/>
+          <w:szCs w:val="26"/>
+          <w:lang w:eastAsia="en-AU"/>
+        </w:rPr>
+      </w:pPr>
+      <w:r>
+        <w:rPr>
+          <w:rFonts w:ascii="Times New Roman" w:hAnsi="Times New Roman"/>
+          <w:b/>
+          <w:bCs/>
+          <w:sz w:val="26"/>
+          <w:szCs w:val="26"/>
+          <w:lang w:eastAsia="en-AU"/>
+        </w:rPr>
+        <w:lastRenderedPageBreak/>
+        <w:t>Sequence Diagram</w:t>
+      </w:r>
+    </w:p>
+    <w:p>
+      <w:pPr>
+        <w:spacing w:after="0" w:line="360" w:lineRule="auto"/>
+        <w:ind w:firstLine="0"/>
+        <w:rPr>
+          <w:rFonts w:ascii="Times New Roman" w:hAnsi="Times New Roman"/>
+          <w:sz w:val="26"/>
+          <w:szCs w:val="26"/>
+        </w:rPr>
+      </w:pPr>
+      <w:r>
+        <w:rPr>
+          <w:rFonts w:ascii="Times New Roman" w:hAnsi="Times New Roman"/>
+          <w:sz w:val="26"/>
+          <w:szCs w:val="26"/>
+        </w:rPr>
+        <w:drawing>
+          <wp:inline distT="0" distB="0" distL="0" distR="0" wp14:anchorId="428E8C06" wp14:editId="055CB1A2">
+            <wp:extent cx="5731510" cy="2149475"/>
+            <wp:effectExtent l="0" t="0" r="2540" b="3175"/>
+            <wp:docPr id="879428737" name="Picture 1" descr="A diagram of a line&#10;&#10;AI-generated content may be incorrect."/>
+            <wp:cNvGraphicFramePr>
+              <a:graphicFrameLocks xmlns:a="http://schemas.openxmlformats.org/drawingml/2006/main" noChangeAspect="1"/>
+            </wp:cNvGraphicFramePr>
+            <a:graphic xmlns:a="http://schemas.openxmlformats.org/drawingml/2006/main">
+              <a:graphicData uri="http://schemas.openxmlformats.org/drawingml/2006/picture">
+                <pic:pic xmlns:pic="http://schemas.openxmlformats.org/drawingml/2006/picture">
+                  <pic:nvPicPr>
+                    <pic:cNvPr id="879428737" name="Picture 1" descr="A diagram of a line&#10;&#10;AI-generated content may be incorrect."/>
+                    <pic:cNvPicPr/>
+                  </pic:nvPicPr>
+                  <pic:blipFill>
+                    <a:blip r:embed="rId8"/>
+                    <a:stretch>
+                      <a:fillRect/>
+                    </a:stretch>
+                  </pic:blipFill>
+                  <pic:spPr>
+                    <a:xfrm>
+                      <a:off x="0" y="0"/>
+                      <a:ext cx="5731510" cy="2149475"/>
+                    </a:xfrm>
+                    <a:prstGeom prst="rect">
+                      <a:avLst/>
+                    </a:prstGeom>
+                  </pic:spPr>
+                </pic:pic>
+              </a:graphicData>
+            </a:graphic>
+          </wp:inline>
+        </w:drawing>
+      </w:r>
     </w:p>
     <w:sectPr>
       <w:pgSz w:w="11906" w:h="16838"/>
@@ -5673,7 +8845,7 @@
   <w:style w:type="paragraph" w:default="1" w:styleId="Normal">
     <w:name w:val="Normal"/>
     <w:qFormat/>
-    <w:rsid w:val="00D55375"/>
+    <w:rsid w:val="00B2439B"/>
     <w:pPr>
       <w:spacing w:after="60" w:line="276" w:lineRule="auto"/>
       <w:ind w:firstLine="567"/>
@@ -6076,6 +9248,7 @@
       <w:numPr>
         <w:ilvl w:val="1"/>
       </w:numPr>
+      <w:ind w:firstLine="567"/>
     </w:pPr>
     <w:rPr>
       <w:rFonts w:eastAsiaTheme="majorEastAsia" w:cstheme="majorBidi"/>
